--- a/RS485_CMD_Weather Station.docx
+++ b/RS485_CMD_Weather Station.docx
@@ -1267,12 +1267,52 @@
     </w:p>
     <w:p>
       <w:r>
-        <w:t>3C 03 00 00 00 02 C0 E6 (Read 2 registers from 0,1)</w:t>
+        <w:t xml:space="preserve">3C 03 00 </w:t>
+      </w:r>
+      <w:proofErr w:type="spellStart"/>
+      <w:r>
+        <w:t>00</w:t>
+      </w:r>
+      <w:proofErr w:type="spellEnd"/>
+      <w:r>
+        <w:t xml:space="preserve"> </w:t>
+      </w:r>
+      <w:proofErr w:type="spellStart"/>
+      <w:r>
+        <w:t>00</w:t>
+      </w:r>
+      <w:proofErr w:type="spellEnd"/>
+      <w:r>
+        <w:t xml:space="preserve"> 02 C0 E6 (Read 2 registers from 0</w:t>
+      </w:r>
+      <w:proofErr w:type="gramStart"/>
+      <w:r>
+        <w:t>,1</w:t>
+      </w:r>
+      <w:proofErr w:type="gramEnd"/>
+      <w:r>
+        <w:t>)</w:t>
       </w:r>
     </w:p>
     <w:p>
       <w:r>
-        <w:t>3C 03 00 00 00 17</w:t>
+        <w:t xml:space="preserve">3C 03 00 </w:t>
+      </w:r>
+      <w:proofErr w:type="spellStart"/>
+      <w:r>
+        <w:t>00</w:t>
+      </w:r>
+      <w:proofErr w:type="spellEnd"/>
+      <w:r>
+        <w:t xml:space="preserve"> </w:t>
+      </w:r>
+      <w:proofErr w:type="spellStart"/>
+      <w:r>
+        <w:t>00</w:t>
+      </w:r>
+      <w:proofErr w:type="spellEnd"/>
+      <w:r>
+        <w:t xml:space="preserve"> 17</w:t>
       </w:r>
       <w:r>
         <w:t xml:space="preserve"> </w:t>
@@ -1320,7 +1360,31 @@
         </w:numPr>
       </w:pPr>
       <w:r>
-        <w:t>Add the cmd address ( Ex: 3C 03 00 00 00 01)</w:t>
+        <w:t xml:space="preserve">Add the </w:t>
+      </w:r>
+      <w:proofErr w:type="spellStart"/>
+      <w:r>
+        <w:t>cmd</w:t>
+      </w:r>
+      <w:proofErr w:type="spellEnd"/>
+      <w:r>
+        <w:t xml:space="preserve"> address ( Ex: 3C 03 00 </w:t>
+      </w:r>
+      <w:proofErr w:type="spellStart"/>
+      <w:r>
+        <w:t>00</w:t>
+      </w:r>
+      <w:proofErr w:type="spellEnd"/>
+      <w:r>
+        <w:t xml:space="preserve"> </w:t>
+      </w:r>
+      <w:proofErr w:type="spellStart"/>
+      <w:r>
+        <w:t>00</w:t>
+      </w:r>
+      <w:proofErr w:type="spellEnd"/>
+      <w:r>
+        <w:t xml:space="preserve"> 01)</w:t>
       </w:r>
     </w:p>
     <w:p>
@@ -1356,7 +1420,15 @@
         </w:numPr>
       </w:pPr>
       <w:r>
-        <w:t>Look at CRC-16/ Modbus (Ex: E780)</w:t>
+        <w:t xml:space="preserve">Look at CRC-16/ </w:t>
+      </w:r>
+      <w:proofErr w:type="spellStart"/>
+      <w:r>
+        <w:t>Modbus</w:t>
+      </w:r>
+      <w:proofErr w:type="spellEnd"/>
+      <w:r>
+        <w:t xml:space="preserve"> (Ex: E780)</w:t>
       </w:r>
     </w:p>
     <w:p>
@@ -1412,7 +1484,23 @@
     <w:p/>
     <w:p>
       <w:r>
-        <w:t>3C 03 00 00 00 17 01 29(Read 23(17 Hex) registers from 0 – 22)</w:t>
+        <w:t xml:space="preserve">3C 03 00 </w:t>
+      </w:r>
+      <w:proofErr w:type="spellStart"/>
+      <w:r>
+        <w:t>00</w:t>
+      </w:r>
+      <w:proofErr w:type="spellEnd"/>
+      <w:r>
+        <w:t xml:space="preserve"> </w:t>
+      </w:r>
+      <w:proofErr w:type="spellStart"/>
+      <w:r>
+        <w:t>00</w:t>
+      </w:r>
+      <w:proofErr w:type="spellEnd"/>
+      <w:r>
+        <w:t xml:space="preserve"> 17 01 29(Read 23(17 Hex) registers from 0 – 22)</w:t>
       </w:r>
     </w:p>
     <w:p>
@@ -1435,8 +1523,13 @@
       </w:r>
       <w:r>
         <w:tab/>
-        <w:t>1,2</w:t>
-      </w:r>
+        <w:t>1</w:t>
+      </w:r>
+      <w:proofErr w:type="gramStart"/>
+      <w:r>
+        <w:t>,2</w:t>
+      </w:r>
+      <w:proofErr w:type="gramEnd"/>
     </w:p>
     <w:p>
       <w:r>
@@ -1480,8 +1573,13 @@
       </w:r>
       <w:r>
         <w:tab/>
-        <w:t>4,5</w:t>
-      </w:r>
+        <w:t>4</w:t>
+      </w:r>
+      <w:proofErr w:type="gramStart"/>
+      <w:r>
+        <w:t>,5</w:t>
+      </w:r>
+      <w:proofErr w:type="gramEnd"/>
       <w:r>
         <w:tab/>
       </w:r>
@@ -1506,8 +1604,13 @@
       </w:r>
       <w:r>
         <w:tab/>
-        <w:t>6,7</w:t>
-      </w:r>
+        <w:t>6</w:t>
+      </w:r>
+      <w:proofErr w:type="gramStart"/>
+      <w:r>
+        <w:t>,7</w:t>
+      </w:r>
+      <w:proofErr w:type="gramEnd"/>
       <w:r>
         <w:tab/>
       </w:r>
@@ -1532,8 +1635,13 @@
       </w:r>
       <w:r>
         <w:tab/>
-        <w:t>8,9</w:t>
-      </w:r>
+        <w:t>8</w:t>
+      </w:r>
+      <w:proofErr w:type="gramStart"/>
+      <w:r>
+        <w:t>,9</w:t>
+      </w:r>
+      <w:proofErr w:type="gramEnd"/>
       <w:r>
         <w:tab/>
       </w:r>
@@ -1564,8 +1672,13 @@
       </w:r>
       <w:r>
         <w:tab/>
-        <w:t>10,11</w:t>
-      </w:r>
+        <w:t>10</w:t>
+      </w:r>
+      <w:proofErr w:type="gramStart"/>
+      <w:r>
+        <w:t>,11</w:t>
+      </w:r>
+      <w:proofErr w:type="gramEnd"/>
       <w:r>
         <w:tab/>
       </w:r>
@@ -1590,8 +1703,13 @@
       </w:r>
       <w:r>
         <w:tab/>
-        <w:t>12,13</w:t>
-      </w:r>
+        <w:t>12</w:t>
+      </w:r>
+      <w:proofErr w:type="gramStart"/>
+      <w:r>
+        <w:t>,13</w:t>
+      </w:r>
+      <w:proofErr w:type="gramEnd"/>
       <w:r>
         <w:tab/>
       </w:r>
@@ -1619,8 +1737,13 @@
       </w:r>
       <w:r>
         <w:tab/>
-        <w:t>14,15</w:t>
-      </w:r>
+        <w:t>14</w:t>
+      </w:r>
+      <w:proofErr w:type="gramStart"/>
+      <w:r>
+        <w:t>,15</w:t>
+      </w:r>
+      <w:proofErr w:type="gramEnd"/>
       <w:r>
         <w:tab/>
       </w:r>
@@ -1647,13 +1770,23 @@
         <w:tab/>
       </w:r>
       <w:r>
-        <w:t>16,17</w:t>
-      </w:r>
+        <w:t>16</w:t>
+      </w:r>
+      <w:proofErr w:type="gramStart"/>
+      <w:r>
+        <w:t>,17</w:t>
+      </w:r>
+      <w:proofErr w:type="gramEnd"/>
     </w:p>
     <w:p>
       <w:r>
-        <w:t>00 00</w:t>
-      </w:r>
+        <w:t xml:space="preserve">00 </w:t>
+      </w:r>
+      <w:proofErr w:type="spellStart"/>
+      <w:r>
+        <w:t>00</w:t>
+      </w:r>
+      <w:proofErr w:type="spellEnd"/>
       <w:r>
         <w:tab/>
       </w:r>
@@ -1666,8 +1799,13 @@
       </w:r>
       <w:r>
         <w:tab/>
-        <w:t>18,19</w:t>
-      </w:r>
+        <w:t>18</w:t>
+      </w:r>
+      <w:proofErr w:type="gramStart"/>
+      <w:r>
+        <w:t>,19</w:t>
+      </w:r>
+      <w:proofErr w:type="gramEnd"/>
       <w:r>
         <w:tab/>
       </w:r>
@@ -1692,8 +1830,13 @@
       </w:r>
       <w:r>
         <w:tab/>
-        <w:t>20,21</w:t>
-      </w:r>
+        <w:t>20</w:t>
+      </w:r>
+      <w:proofErr w:type="gramStart"/>
+      <w:r>
+        <w:t>,21</w:t>
+      </w:r>
+      <w:proofErr w:type="gramEnd"/>
       <w:r>
         <w:tab/>
       </w:r>
@@ -1704,8 +1847,13 @@
     </w:p>
     <w:p>
       <w:r>
-        <w:t>00 00</w:t>
-      </w:r>
+        <w:t xml:space="preserve">00 </w:t>
+      </w:r>
+      <w:proofErr w:type="spellStart"/>
+      <w:r>
+        <w:t>00</w:t>
+      </w:r>
+      <w:proofErr w:type="spellEnd"/>
       <w:r>
         <w:tab/>
       </w:r>
@@ -1718,8 +1866,13 @@
       </w:r>
       <w:r>
         <w:tab/>
-        <w:t>22,23</w:t>
-      </w:r>
+        <w:t>22</w:t>
+      </w:r>
+      <w:proofErr w:type="gramStart"/>
+      <w:r>
+        <w:t>,23</w:t>
+      </w:r>
+      <w:proofErr w:type="gramEnd"/>
       <w:r>
         <w:tab/>
       </w:r>
@@ -1745,20 +1898,37 @@
       </w:r>
       <w:r>
         <w:tab/>
-        <w:t>24,25</w:t>
-      </w:r>
-      <w:r>
-        <w:tab/>
-      </w:r>
-      <w:r>
-        <w:tab/>
-        <w:t>Avg Wind Direction</w:t>
+        <w:t>24</w:t>
+      </w:r>
+      <w:proofErr w:type="gramStart"/>
+      <w:r>
+        <w:t>,25</w:t>
+      </w:r>
+      <w:proofErr w:type="gramEnd"/>
+      <w:r>
+        <w:tab/>
+      </w:r>
+      <w:r>
+        <w:tab/>
+      </w:r>
+      <w:proofErr w:type="spellStart"/>
+      <w:r>
+        <w:t>Avg</w:t>
+      </w:r>
+      <w:proofErr w:type="spellEnd"/>
+      <w:r>
+        <w:t xml:space="preserve"> Wind Direction</w:t>
       </w:r>
     </w:p>
     <w:p>
       <w:r>
-        <w:t>00 00</w:t>
-      </w:r>
+        <w:t xml:space="preserve">00 </w:t>
+      </w:r>
+      <w:proofErr w:type="spellStart"/>
+      <w:r>
+        <w:t>00</w:t>
+      </w:r>
+      <w:proofErr w:type="spellEnd"/>
       <w:r>
         <w:tab/>
       </w:r>
@@ -1771,8 +1941,13 @@
       </w:r>
       <w:r>
         <w:tab/>
-        <w:t>26,27</w:t>
-      </w:r>
+        <w:t>26</w:t>
+      </w:r>
+      <w:proofErr w:type="gramStart"/>
+      <w:r>
+        <w:t>,27</w:t>
+      </w:r>
+      <w:proofErr w:type="gramEnd"/>
       <w:r>
         <w:tab/>
       </w:r>
@@ -1797,8 +1972,13 @@
       </w:r>
       <w:r>
         <w:tab/>
-        <w:t>28,29</w:t>
-      </w:r>
+        <w:t>28</w:t>
+      </w:r>
+      <w:proofErr w:type="gramStart"/>
+      <w:r>
+        <w:t>,29</w:t>
+      </w:r>
+      <w:proofErr w:type="gramEnd"/>
       <w:r>
         <w:tab/>
       </w:r>
@@ -1809,8 +1989,13 @@
     </w:p>
     <w:p>
       <w:r>
-        <w:t>00 00</w:t>
-      </w:r>
+        <w:t xml:space="preserve">00 </w:t>
+      </w:r>
+      <w:proofErr w:type="spellStart"/>
+      <w:r>
+        <w:t>00</w:t>
+      </w:r>
+      <w:proofErr w:type="spellEnd"/>
       <w:r>
         <w:tab/>
       </w:r>
@@ -1823,8 +2008,13 @@
       </w:r>
       <w:r>
         <w:tab/>
-        <w:t>30,31</w:t>
-      </w:r>
+        <w:t>30</w:t>
+      </w:r>
+      <w:proofErr w:type="gramStart"/>
+      <w:r>
+        <w:t>,31</w:t>
+      </w:r>
+      <w:proofErr w:type="gramEnd"/>
       <w:r>
         <w:tab/>
       </w:r>
@@ -1849,8 +2039,13 @@
       </w:r>
       <w:r>
         <w:tab/>
-        <w:t>32,33</w:t>
-      </w:r>
+        <w:t>32</w:t>
+      </w:r>
+      <w:proofErr w:type="gramStart"/>
+      <w:r>
+        <w:t>,33</w:t>
+      </w:r>
+      <w:proofErr w:type="gramEnd"/>
       <w:r>
         <w:tab/>
       </w:r>
@@ -1877,8 +2072,13 @@
       </w:r>
       <w:r>
         <w:tab/>
-        <w:t>34,35</w:t>
-      </w:r>
+        <w:t>34</w:t>
+      </w:r>
+      <w:proofErr w:type="gramStart"/>
+      <w:r>
+        <w:t>,35</w:t>
+      </w:r>
+      <w:proofErr w:type="gramEnd"/>
       <w:r>
         <w:tab/>
       </w:r>
@@ -1902,8 +2102,13 @@
       </w:r>
       <w:r>
         <w:tab/>
-        <w:t>36,37</w:t>
-      </w:r>
+        <w:t>36</w:t>
+      </w:r>
+      <w:proofErr w:type="gramStart"/>
+      <w:r>
+        <w:t>,37</w:t>
+      </w:r>
+      <w:proofErr w:type="gramEnd"/>
       <w:r>
         <w:tab/>
       </w:r>
@@ -1930,8 +2135,13 @@
       </w:r>
       <w:r>
         <w:tab/>
-        <w:t>38,39</w:t>
-      </w:r>
+        <w:t>38</w:t>
+      </w:r>
+      <w:proofErr w:type="gramStart"/>
+      <w:r>
+        <w:t>,39</w:t>
+      </w:r>
+      <w:proofErr w:type="gramEnd"/>
       <w:r>
         <w:tab/>
       </w:r>
@@ -1955,8 +2165,13 @@
       </w:r>
       <w:r>
         <w:tab/>
-        <w:t>40,41</w:t>
-      </w:r>
+        <w:t>40</w:t>
+      </w:r>
+      <w:proofErr w:type="gramStart"/>
+      <w:r>
+        <w:t>,41</w:t>
+      </w:r>
+      <w:proofErr w:type="gramEnd"/>
       <w:r>
         <w:tab/>
       </w:r>
@@ -1980,8 +2195,13 @@
       </w:r>
       <w:r>
         <w:tab/>
-        <w:t>42,43</w:t>
-      </w:r>
+        <w:t>42</w:t>
+      </w:r>
+      <w:proofErr w:type="gramStart"/>
+      <w:r>
+        <w:t>,43</w:t>
+      </w:r>
+      <w:proofErr w:type="gramEnd"/>
       <w:r>
         <w:tab/>
       </w:r>
@@ -2007,8 +2227,13 @@
         <w:tab/>
       </w:r>
       <w:r>
-        <w:t>44,45</w:t>
-      </w:r>
+        <w:t>44</w:t>
+      </w:r>
+      <w:proofErr w:type="gramStart"/>
+      <w:r>
+        <w:t>,45</w:t>
+      </w:r>
+      <w:proofErr w:type="gramEnd"/>
       <w:r>
         <w:tab/>
       </w:r>
@@ -2036,8 +2261,13 @@
       </w:r>
       <w:r>
         <w:tab/>
-        <w:t>46,47</w:t>
-      </w:r>
+        <w:t>46</w:t>
+      </w:r>
+      <w:proofErr w:type="gramStart"/>
+      <w:r>
+        <w:t>,47</w:t>
+      </w:r>
+      <w:proofErr w:type="gramEnd"/>
       <w:r>
         <w:tab/>
       </w:r>
@@ -2061,8 +2291,13 @@
       </w:r>
       <w:r>
         <w:tab/>
-        <w:t>48,49</w:t>
-      </w:r>
+        <w:t>48</w:t>
+      </w:r>
+      <w:proofErr w:type="gramStart"/>
+      <w:r>
+        <w:t>,49</w:t>
+      </w:r>
+      <w:proofErr w:type="gramEnd"/>
       <w:r>
         <w:tab/>
       </w:r>
@@ -2137,8 +2372,13 @@
       </w:r>
       <w:r>
         <w:tab/>
-        <w:t>52,53</w:t>
-      </w:r>
+        <w:t>52</w:t>
+      </w:r>
+      <w:proofErr w:type="gramStart"/>
+      <w:r>
+        <w:t>,53</w:t>
+      </w:r>
+      <w:proofErr w:type="gramEnd"/>
       <w:r>
         <w:tab/>
       </w:r>
@@ -2162,8 +2402,13 @@
       </w:r>
       <w:r>
         <w:tab/>
-        <w:t>54,55</w:t>
-      </w:r>
+        <w:t>54</w:t>
+      </w:r>
+      <w:proofErr w:type="gramStart"/>
+      <w:r>
+        <w:t>,55</w:t>
+      </w:r>
+      <w:proofErr w:type="gramEnd"/>
       <w:r>
         <w:tab/>
       </w:r>
@@ -2190,8 +2435,13 @@
       </w:r>
       <w:r>
         <w:tab/>
-        <w:t>56,57</w:t>
-      </w:r>
+        <w:t>56</w:t>
+      </w:r>
+      <w:proofErr w:type="gramStart"/>
+      <w:r>
+        <w:t>,57</w:t>
+      </w:r>
+      <w:proofErr w:type="gramEnd"/>
       <w:r>
         <w:tab/>
       </w:r>
@@ -2215,8 +2465,13 @@
       </w:r>
       <w:r>
         <w:tab/>
-        <w:t>58,59</w:t>
-      </w:r>
+        <w:t>58</w:t>
+      </w:r>
+      <w:proofErr w:type="gramStart"/>
+      <w:r>
+        <w:t>,59</w:t>
+      </w:r>
+      <w:proofErr w:type="gramEnd"/>
       <w:r>
         <w:tab/>
       </w:r>
@@ -2292,13 +2547,31 @@
           <w:color w:val="000000"/>
         </w:rPr>
       </w:pPr>
+      <w:proofErr w:type="spellStart"/>
       <w:r>
         <w:rPr>
           <w:rFonts w:ascii="Calibri" w:eastAsia="Times New Roman" w:hAnsi="Calibri" w:cs="Calibri"/>
           <w:color w:val="000000"/>
         </w:rPr>
-        <w:t>Windspeed 5 min avg</w:t>
-      </w:r>
+        <w:t>Windspeed</w:t>
+      </w:r>
+      <w:proofErr w:type="spellEnd"/>
+      <w:r>
+        <w:rPr>
+          <w:rFonts w:ascii="Calibri" w:eastAsia="Times New Roman" w:hAnsi="Calibri" w:cs="Calibri"/>
+          <w:color w:val="000000"/>
+        </w:rPr>
+        <w:t xml:space="preserve"> 5 min </w:t>
+      </w:r>
+      <w:proofErr w:type="spellStart"/>
+      <w:r>
+        <w:rPr>
+          <w:rFonts w:ascii="Calibri" w:eastAsia="Times New Roman" w:hAnsi="Calibri" w:cs="Calibri"/>
+          <w:color w:val="000000"/>
+        </w:rPr>
+        <w:t>avg</w:t>
+      </w:r>
+      <w:proofErr w:type="spellEnd"/>
     </w:p>
     <w:p>
       <w:pPr>
@@ -2313,8 +2586,17 @@
           <w:rFonts w:ascii="Calibri" w:eastAsia="Times New Roman" w:hAnsi="Calibri" w:cs="Calibri"/>
           <w:color w:val="000000"/>
         </w:rPr>
-        <w:t>Wind Direction 5 min avg</w:t>
-      </w:r>
+        <w:t xml:space="preserve">Wind Direction 5 min </w:t>
+      </w:r>
+      <w:proofErr w:type="spellStart"/>
+      <w:r>
+        <w:rPr>
+          <w:rFonts w:ascii="Calibri" w:eastAsia="Times New Roman" w:hAnsi="Calibri" w:cs="Calibri"/>
+          <w:color w:val="000000"/>
+        </w:rPr>
+        <w:t>avg</w:t>
+      </w:r>
+      <w:proofErr w:type="spellEnd"/>
     </w:p>
     <w:p>
       <w:pPr>
@@ -2345,9 +2627,2262 @@
           <w:rFonts w:ascii="Calibri" w:eastAsia="Times New Roman" w:hAnsi="Calibri" w:cs="Calibri"/>
           <w:color w:val="000000"/>
         </w:rPr>
-        <w:t>Rain Fall</w:t>
-      </w:r>
+        <w:t xml:space="preserve">Rain </w:t>
+      </w:r>
+      <w:proofErr w:type="gramStart"/>
+      <w:r>
+        <w:rPr>
+          <w:rFonts w:ascii="Calibri" w:eastAsia="Times New Roman" w:hAnsi="Calibri" w:cs="Calibri"/>
+          <w:color w:val="000000"/>
+        </w:rPr>
+        <w:t>Fall</w:t>
+      </w:r>
+      <w:proofErr w:type="gramEnd"/>
     </w:p>
+    <w:tbl>
+      <w:tblPr>
+        <w:tblStyle w:val="TableGrid"/>
+        <w:tblpPr w:leftFromText="180" w:rightFromText="180" w:vertAnchor="page" w:horzAnchor="margin" w:tblpXSpec="center" w:tblpY="4577"/>
+        <w:tblW w:w="11159" w:type="dxa"/>
+        <w:tblLook w:val="04A0"/>
+      </w:tblPr>
+      <w:tblGrid>
+        <w:gridCol w:w="1417"/>
+        <w:gridCol w:w="1245"/>
+        <w:gridCol w:w="770"/>
+        <w:gridCol w:w="1168"/>
+        <w:gridCol w:w="575"/>
+        <w:gridCol w:w="1294"/>
+        <w:gridCol w:w="575"/>
+        <w:gridCol w:w="1294"/>
+        <w:gridCol w:w="647"/>
+        <w:gridCol w:w="575"/>
+        <w:gridCol w:w="885"/>
+        <w:gridCol w:w="714"/>
+      </w:tblGrid>
+      <w:tr>
+        <w:tc>
+          <w:tcPr>
+            <w:tcW w:w="1417" w:type="dxa"/>
+            <w:vAlign w:val="center"/>
+          </w:tcPr>
+          <w:p>
+            <w:pPr>
+              <w:jc w:val="center"/>
+            </w:pPr>
+          </w:p>
+        </w:tc>
+        <w:tc>
+          <w:tcPr>
+            <w:tcW w:w="1245" w:type="dxa"/>
+            <w:vAlign w:val="center"/>
+          </w:tcPr>
+          <w:p>
+            <w:pPr>
+              <w:jc w:val="center"/>
+            </w:pPr>
+            <w:r>
+              <w:t>REFERENCE ONLY</w:t>
+            </w:r>
+          </w:p>
+        </w:tc>
+        <w:tc>
+          <w:tcPr>
+            <w:tcW w:w="770" w:type="dxa"/>
+            <w:vAlign w:val="center"/>
+          </w:tcPr>
+          <w:p>
+            <w:pPr>
+              <w:jc w:val="center"/>
+            </w:pPr>
+            <w:r>
+              <w:t>HEX</w:t>
+            </w:r>
+          </w:p>
+        </w:tc>
+        <w:tc>
+          <w:tcPr>
+            <w:tcW w:w="1168" w:type="dxa"/>
+            <w:vAlign w:val="center"/>
+          </w:tcPr>
+          <w:p>
+            <w:pPr>
+              <w:jc w:val="center"/>
+            </w:pPr>
+            <w:r>
+              <w:t>HEX</w:t>
+            </w:r>
+          </w:p>
+        </w:tc>
+        <w:tc>
+          <w:tcPr>
+            <w:tcW w:w="575" w:type="dxa"/>
+            <w:vAlign w:val="center"/>
+          </w:tcPr>
+          <w:p>
+            <w:pPr>
+              <w:jc w:val="center"/>
+            </w:pPr>
+            <w:r>
+              <w:t>HEX</w:t>
+            </w:r>
+          </w:p>
+        </w:tc>
+        <w:tc>
+          <w:tcPr>
+            <w:tcW w:w="1294" w:type="dxa"/>
+            <w:vAlign w:val="center"/>
+          </w:tcPr>
+          <w:p>
+            <w:pPr>
+              <w:jc w:val="center"/>
+            </w:pPr>
+            <w:r>
+              <w:t>HEX</w:t>
+            </w:r>
+          </w:p>
+        </w:tc>
+        <w:tc>
+          <w:tcPr>
+            <w:tcW w:w="575" w:type="dxa"/>
+            <w:vAlign w:val="center"/>
+          </w:tcPr>
+          <w:p>
+            <w:pPr>
+              <w:jc w:val="center"/>
+            </w:pPr>
+            <w:r>
+              <w:t>HEX</w:t>
+            </w:r>
+          </w:p>
+        </w:tc>
+        <w:tc>
+          <w:tcPr>
+            <w:tcW w:w="1294" w:type="dxa"/>
+            <w:vAlign w:val="center"/>
+          </w:tcPr>
+          <w:p>
+            <w:pPr>
+              <w:jc w:val="center"/>
+            </w:pPr>
+            <w:r>
+              <w:t>HEX</w:t>
+            </w:r>
+          </w:p>
+        </w:tc>
+        <w:tc>
+          <w:tcPr>
+            <w:tcW w:w="647" w:type="dxa"/>
+            <w:vAlign w:val="center"/>
+          </w:tcPr>
+          <w:p>
+            <w:pPr>
+              <w:jc w:val="center"/>
+            </w:pPr>
+            <w:r>
+              <w:t>HEX</w:t>
+            </w:r>
+          </w:p>
+        </w:tc>
+        <w:tc>
+          <w:tcPr>
+            <w:tcW w:w="575" w:type="dxa"/>
+            <w:vAlign w:val="center"/>
+          </w:tcPr>
+          <w:p>
+            <w:pPr>
+              <w:jc w:val="center"/>
+            </w:pPr>
+            <w:r>
+              <w:t>HEX</w:t>
+            </w:r>
+          </w:p>
+        </w:tc>
+        <w:tc>
+          <w:tcPr>
+            <w:tcW w:w="885" w:type="dxa"/>
+            <w:vAlign w:val="center"/>
+          </w:tcPr>
+          <w:p>
+            <w:pPr>
+              <w:jc w:val="center"/>
+              <w:rPr>
+                <w:highlight w:val="yellow"/>
+              </w:rPr>
+            </w:pPr>
+          </w:p>
+        </w:tc>
+        <w:tc>
+          <w:tcPr>
+            <w:tcW w:w="714" w:type="dxa"/>
+            <w:vAlign w:val="center"/>
+          </w:tcPr>
+          <w:p>
+            <w:pPr>
+              <w:jc w:val="center"/>
+              <w:rPr>
+                <w:highlight w:val="yellow"/>
+              </w:rPr>
+            </w:pPr>
+            <w:r>
+              <w:rPr>
+                <w:highlight w:val="yellow"/>
+              </w:rPr>
+              <w:t>HEX</w:t>
+            </w:r>
+          </w:p>
+        </w:tc>
+      </w:tr>
+      <w:tr>
+        <w:tc>
+          <w:tcPr>
+            <w:tcW w:w="1417" w:type="dxa"/>
+            <w:vAlign w:val="center"/>
+          </w:tcPr>
+          <w:p>
+            <w:pPr>
+              <w:jc w:val="center"/>
+            </w:pPr>
+            <w:r>
+              <w:t>DESCRIPTION</w:t>
+            </w:r>
+          </w:p>
+        </w:tc>
+        <w:tc>
+          <w:tcPr>
+            <w:tcW w:w="1245" w:type="dxa"/>
+            <w:vAlign w:val="center"/>
+          </w:tcPr>
+          <w:p>
+            <w:pPr>
+              <w:jc w:val="center"/>
+            </w:pPr>
+            <w:r>
+              <w:t>NUMBER</w:t>
+            </w:r>
+          </w:p>
+        </w:tc>
+        <w:tc>
+          <w:tcPr>
+            <w:tcW w:w="770" w:type="dxa"/>
+            <w:vAlign w:val="center"/>
+          </w:tcPr>
+          <w:p>
+            <w:pPr>
+              <w:jc w:val="center"/>
+            </w:pPr>
+            <w:r>
+              <w:t>SLAVE ID</w:t>
+            </w:r>
+          </w:p>
+        </w:tc>
+        <w:tc>
+          <w:tcPr>
+            <w:tcW w:w="1168" w:type="dxa"/>
+            <w:vAlign w:val="center"/>
+          </w:tcPr>
+          <w:p>
+            <w:pPr>
+              <w:jc w:val="center"/>
+            </w:pPr>
+            <w:r>
+              <w:t>FUNCTION CODE</w:t>
+            </w:r>
+          </w:p>
+        </w:tc>
+        <w:tc>
+          <w:tcPr>
+            <w:tcW w:w="575" w:type="dxa"/>
+            <w:vAlign w:val="center"/>
+          </w:tcPr>
+          <w:p>
+            <w:pPr>
+              <w:jc w:val="center"/>
+            </w:pPr>
+          </w:p>
+        </w:tc>
+        <w:tc>
+          <w:tcPr>
+            <w:tcW w:w="1294" w:type="dxa"/>
+            <w:vAlign w:val="center"/>
+          </w:tcPr>
+          <w:p>
+            <w:pPr>
+              <w:jc w:val="center"/>
+            </w:pPr>
+            <w:r>
+              <w:t>ADDRESS REGISTER*1</w:t>
+            </w:r>
+          </w:p>
+        </w:tc>
+        <w:tc>
+          <w:tcPr>
+            <w:tcW w:w="575" w:type="dxa"/>
+            <w:vAlign w:val="center"/>
+          </w:tcPr>
+          <w:p>
+            <w:pPr>
+              <w:jc w:val="center"/>
+            </w:pPr>
+          </w:p>
+        </w:tc>
+        <w:tc>
+          <w:tcPr>
+            <w:tcW w:w="1294" w:type="dxa"/>
+            <w:vAlign w:val="center"/>
+          </w:tcPr>
+          <w:p>
+            <w:pPr>
+              <w:jc w:val="center"/>
+            </w:pPr>
+            <w:r>
+              <w:t>NUMBER OF REGISTER*2</w:t>
+            </w:r>
+          </w:p>
+        </w:tc>
+        <w:tc>
+          <w:tcPr>
+            <w:tcW w:w="647" w:type="dxa"/>
+            <w:vAlign w:val="center"/>
+          </w:tcPr>
+          <w:p>
+            <w:pPr>
+              <w:jc w:val="center"/>
+            </w:pPr>
+            <w:r>
+              <w:t>CRC SUM</w:t>
+            </w:r>
+          </w:p>
+        </w:tc>
+        <w:tc>
+          <w:tcPr>
+            <w:tcW w:w="575" w:type="dxa"/>
+            <w:vAlign w:val="center"/>
+          </w:tcPr>
+          <w:p>
+            <w:pPr>
+              <w:jc w:val="center"/>
+            </w:pPr>
+          </w:p>
+        </w:tc>
+        <w:tc>
+          <w:tcPr>
+            <w:tcW w:w="885" w:type="dxa"/>
+            <w:vAlign w:val="center"/>
+          </w:tcPr>
+          <w:p>
+            <w:pPr>
+              <w:jc w:val="center"/>
+              <w:rPr>
+                <w:highlight w:val="yellow"/>
+              </w:rPr>
+            </w:pPr>
+            <w:r>
+              <w:rPr>
+                <w:highlight w:val="yellow"/>
+              </w:rPr>
+              <w:t>RESULT DATA</w:t>
+            </w:r>
+          </w:p>
+          <w:p>
+            <w:pPr>
+              <w:jc w:val="center"/>
+              <w:rPr>
+                <w:highlight w:val="yellow"/>
+              </w:rPr>
+            </w:pPr>
+            <w:r>
+              <w:rPr>
+                <w:highlight w:val="yellow"/>
+              </w:rPr>
+              <w:t>(BYTE)</w:t>
+            </w:r>
+          </w:p>
+        </w:tc>
+        <w:tc>
+          <w:tcPr>
+            <w:tcW w:w="714" w:type="dxa"/>
+            <w:vAlign w:val="center"/>
+          </w:tcPr>
+          <w:p>
+            <w:pPr>
+              <w:jc w:val="center"/>
+              <w:rPr>
+                <w:highlight w:val="yellow"/>
+              </w:rPr>
+            </w:pPr>
+            <w:r>
+              <w:rPr>
+                <w:highlight w:val="yellow"/>
+              </w:rPr>
+              <w:t>DATA (EX)</w:t>
+            </w:r>
+          </w:p>
+        </w:tc>
+      </w:tr>
+      <w:tr>
+        <w:tc>
+          <w:tcPr>
+            <w:tcW w:w="1417" w:type="dxa"/>
+            <w:vAlign w:val="center"/>
+          </w:tcPr>
+          <w:p>
+            <w:pPr>
+              <w:jc w:val="center"/>
+            </w:pPr>
+            <w:r>
+              <w:t>Air Temperature</w:t>
+            </w:r>
+          </w:p>
+        </w:tc>
+        <w:tc>
+          <w:tcPr>
+            <w:tcW w:w="1245" w:type="dxa"/>
+            <w:vAlign w:val="center"/>
+          </w:tcPr>
+          <w:p>
+            <w:pPr>
+              <w:jc w:val="center"/>
+            </w:pPr>
+            <w:r>
+              <w:t>4</w:t>
+            </w:r>
+          </w:p>
+        </w:tc>
+        <w:tc>
+          <w:tcPr>
+            <w:tcW w:w="770" w:type="dxa"/>
+            <w:vAlign w:val="center"/>
+          </w:tcPr>
+          <w:p>
+            <w:pPr>
+              <w:jc w:val="center"/>
+            </w:pPr>
+            <w:r>
+              <w:t>3C</w:t>
+            </w:r>
+          </w:p>
+        </w:tc>
+        <w:tc>
+          <w:tcPr>
+            <w:tcW w:w="1168" w:type="dxa"/>
+            <w:vAlign w:val="center"/>
+          </w:tcPr>
+          <w:p>
+            <w:pPr>
+              <w:jc w:val="center"/>
+            </w:pPr>
+            <w:r>
+              <w:t>03</w:t>
+            </w:r>
+          </w:p>
+        </w:tc>
+        <w:tc>
+          <w:tcPr>
+            <w:tcW w:w="575" w:type="dxa"/>
+            <w:vAlign w:val="center"/>
+          </w:tcPr>
+          <w:p>
+            <w:pPr>
+              <w:jc w:val="center"/>
+            </w:pPr>
+            <w:r>
+              <w:t>00</w:t>
+            </w:r>
+          </w:p>
+        </w:tc>
+        <w:tc>
+          <w:tcPr>
+            <w:tcW w:w="1294" w:type="dxa"/>
+            <w:vAlign w:val="center"/>
+          </w:tcPr>
+          <w:p>
+            <w:pPr>
+              <w:jc w:val="center"/>
+            </w:pPr>
+            <w:r>
+              <w:t>03</w:t>
+            </w:r>
+          </w:p>
+        </w:tc>
+        <w:tc>
+          <w:tcPr>
+            <w:tcW w:w="575" w:type="dxa"/>
+            <w:vAlign w:val="center"/>
+          </w:tcPr>
+          <w:p>
+            <w:pPr>
+              <w:jc w:val="center"/>
+            </w:pPr>
+            <w:r>
+              <w:t>00</w:t>
+            </w:r>
+          </w:p>
+        </w:tc>
+        <w:tc>
+          <w:tcPr>
+            <w:tcW w:w="1294" w:type="dxa"/>
+            <w:vAlign w:val="center"/>
+          </w:tcPr>
+          <w:p>
+            <w:pPr>
+              <w:jc w:val="center"/>
+            </w:pPr>
+            <w:r>
+              <w:t>01</w:t>
+            </w:r>
+          </w:p>
+        </w:tc>
+        <w:tc>
+          <w:tcPr>
+            <w:tcW w:w="647" w:type="dxa"/>
+            <w:vAlign w:val="center"/>
+          </w:tcPr>
+          <w:p>
+            <w:pPr>
+              <w:jc w:val="center"/>
+            </w:pPr>
+            <w:r>
+              <w:t>70</w:t>
+            </w:r>
+          </w:p>
+        </w:tc>
+        <w:tc>
+          <w:tcPr>
+            <w:tcW w:w="575" w:type="dxa"/>
+            <w:vAlign w:val="center"/>
+          </w:tcPr>
+          <w:p>
+            <w:pPr>
+              <w:jc w:val="center"/>
+            </w:pPr>
+            <w:r>
+              <w:t>E7</w:t>
+            </w:r>
+          </w:p>
+        </w:tc>
+        <w:tc>
+          <w:tcPr>
+            <w:tcW w:w="885" w:type="dxa"/>
+            <w:vAlign w:val="center"/>
+          </w:tcPr>
+          <w:p>
+            <w:pPr>
+              <w:jc w:val="center"/>
+              <w:rPr>
+                <w:highlight w:val="yellow"/>
+              </w:rPr>
+            </w:pPr>
+            <w:r>
+              <w:rPr>
+                <w:highlight w:val="yellow"/>
+              </w:rPr>
+              <w:t>4,5</w:t>
+            </w:r>
+          </w:p>
+        </w:tc>
+        <w:tc>
+          <w:tcPr>
+            <w:tcW w:w="714" w:type="dxa"/>
+            <w:vAlign w:val="center"/>
+          </w:tcPr>
+          <w:p>
+            <w:pPr>
+              <w:jc w:val="center"/>
+              <w:rPr>
+                <w:highlight w:val="yellow"/>
+              </w:rPr>
+            </w:pPr>
+            <w:r>
+              <w:rPr>
+                <w:highlight w:val="yellow"/>
+              </w:rPr>
+              <w:t>01 18</w:t>
+            </w:r>
+          </w:p>
+        </w:tc>
+      </w:tr>
+      <w:tr>
+        <w:tc>
+          <w:tcPr>
+            <w:tcW w:w="1417" w:type="dxa"/>
+            <w:vAlign w:val="center"/>
+          </w:tcPr>
+          <w:p>
+            <w:pPr>
+              <w:jc w:val="center"/>
+            </w:pPr>
+            <w:r>
+              <w:t>Humidity</w:t>
+            </w:r>
+          </w:p>
+        </w:tc>
+        <w:tc>
+          <w:tcPr>
+            <w:tcW w:w="1245" w:type="dxa"/>
+            <w:vAlign w:val="center"/>
+          </w:tcPr>
+          <w:p>
+            <w:pPr>
+              <w:jc w:val="center"/>
+            </w:pPr>
+            <w:r>
+              <w:t>5</w:t>
+            </w:r>
+          </w:p>
+        </w:tc>
+        <w:tc>
+          <w:tcPr>
+            <w:tcW w:w="770" w:type="dxa"/>
+            <w:vAlign w:val="center"/>
+          </w:tcPr>
+          <w:p>
+            <w:pPr>
+              <w:jc w:val="center"/>
+            </w:pPr>
+            <w:r>
+              <w:t>3C</w:t>
+            </w:r>
+          </w:p>
+        </w:tc>
+        <w:tc>
+          <w:tcPr>
+            <w:tcW w:w="1168" w:type="dxa"/>
+            <w:vAlign w:val="center"/>
+          </w:tcPr>
+          <w:p>
+            <w:pPr>
+              <w:jc w:val="center"/>
+            </w:pPr>
+            <w:r>
+              <w:t>03</w:t>
+            </w:r>
+          </w:p>
+        </w:tc>
+        <w:tc>
+          <w:tcPr>
+            <w:tcW w:w="575" w:type="dxa"/>
+            <w:vAlign w:val="center"/>
+          </w:tcPr>
+          <w:p>
+            <w:pPr>
+              <w:jc w:val="center"/>
+            </w:pPr>
+            <w:r>
+              <w:t>00</w:t>
+            </w:r>
+          </w:p>
+        </w:tc>
+        <w:tc>
+          <w:tcPr>
+            <w:tcW w:w="1294" w:type="dxa"/>
+            <w:vAlign w:val="center"/>
+          </w:tcPr>
+          <w:p>
+            <w:pPr>
+              <w:jc w:val="center"/>
+            </w:pPr>
+            <w:r>
+              <w:t>04</w:t>
+            </w:r>
+          </w:p>
+        </w:tc>
+        <w:tc>
+          <w:tcPr>
+            <w:tcW w:w="575" w:type="dxa"/>
+            <w:vAlign w:val="center"/>
+          </w:tcPr>
+          <w:p>
+            <w:pPr>
+              <w:jc w:val="center"/>
+            </w:pPr>
+            <w:r>
+              <w:t>00</w:t>
+            </w:r>
+          </w:p>
+        </w:tc>
+        <w:tc>
+          <w:tcPr>
+            <w:tcW w:w="1294" w:type="dxa"/>
+            <w:vAlign w:val="center"/>
+          </w:tcPr>
+          <w:p>
+            <w:pPr>
+              <w:jc w:val="center"/>
+            </w:pPr>
+            <w:r>
+              <w:t>01</w:t>
+            </w:r>
+          </w:p>
+        </w:tc>
+        <w:tc>
+          <w:tcPr>
+            <w:tcW w:w="647" w:type="dxa"/>
+            <w:vAlign w:val="center"/>
+          </w:tcPr>
+          <w:p>
+            <w:pPr>
+              <w:jc w:val="center"/>
+            </w:pPr>
+            <w:r>
+              <w:t>C1</w:t>
+            </w:r>
+          </w:p>
+        </w:tc>
+        <w:tc>
+          <w:tcPr>
+            <w:tcW w:w="575" w:type="dxa"/>
+            <w:vAlign w:val="center"/>
+          </w:tcPr>
+          <w:p>
+            <w:pPr>
+              <w:jc w:val="center"/>
+            </w:pPr>
+            <w:r>
+              <w:t>26</w:t>
+            </w:r>
+          </w:p>
+        </w:tc>
+        <w:tc>
+          <w:tcPr>
+            <w:tcW w:w="885" w:type="dxa"/>
+            <w:vAlign w:val="center"/>
+          </w:tcPr>
+          <w:p>
+            <w:pPr>
+              <w:jc w:val="center"/>
+              <w:rPr>
+                <w:highlight w:val="yellow"/>
+              </w:rPr>
+            </w:pPr>
+            <w:r>
+              <w:rPr>
+                <w:highlight w:val="yellow"/>
+              </w:rPr>
+              <w:t>4,5</w:t>
+            </w:r>
+          </w:p>
+        </w:tc>
+        <w:tc>
+          <w:tcPr>
+            <w:tcW w:w="714" w:type="dxa"/>
+            <w:vAlign w:val="center"/>
+          </w:tcPr>
+          <w:p>
+            <w:pPr>
+              <w:jc w:val="center"/>
+              <w:rPr>
+                <w:highlight w:val="yellow"/>
+              </w:rPr>
+            </w:pPr>
+            <w:r>
+              <w:rPr>
+                <w:highlight w:val="yellow"/>
+              </w:rPr>
+              <w:t>00 21</w:t>
+            </w:r>
+          </w:p>
+        </w:tc>
+      </w:tr>
+      <w:tr>
+        <w:tc>
+          <w:tcPr>
+            <w:tcW w:w="1417" w:type="dxa"/>
+            <w:vAlign w:val="center"/>
+          </w:tcPr>
+          <w:p>
+            <w:pPr>
+              <w:jc w:val="center"/>
+            </w:pPr>
+            <w:r>
+              <w:t>Pressure</w:t>
+            </w:r>
+          </w:p>
+        </w:tc>
+        <w:tc>
+          <w:tcPr>
+            <w:tcW w:w="1245" w:type="dxa"/>
+            <w:vAlign w:val="center"/>
+          </w:tcPr>
+          <w:p>
+            <w:pPr>
+              <w:jc w:val="center"/>
+            </w:pPr>
+            <w:r>
+              <w:t>6</w:t>
+            </w:r>
+          </w:p>
+        </w:tc>
+        <w:tc>
+          <w:tcPr>
+            <w:tcW w:w="770" w:type="dxa"/>
+            <w:vAlign w:val="center"/>
+          </w:tcPr>
+          <w:p>
+            <w:pPr>
+              <w:jc w:val="center"/>
+            </w:pPr>
+            <w:r>
+              <w:t>3C</w:t>
+            </w:r>
+          </w:p>
+        </w:tc>
+        <w:tc>
+          <w:tcPr>
+            <w:tcW w:w="1168" w:type="dxa"/>
+            <w:vAlign w:val="center"/>
+          </w:tcPr>
+          <w:p>
+            <w:pPr>
+              <w:jc w:val="center"/>
+            </w:pPr>
+            <w:r>
+              <w:t>03</w:t>
+            </w:r>
+          </w:p>
+        </w:tc>
+        <w:tc>
+          <w:tcPr>
+            <w:tcW w:w="575" w:type="dxa"/>
+            <w:vAlign w:val="center"/>
+          </w:tcPr>
+          <w:p>
+            <w:pPr>
+              <w:jc w:val="center"/>
+            </w:pPr>
+            <w:r>
+              <w:t>00</w:t>
+            </w:r>
+          </w:p>
+        </w:tc>
+        <w:tc>
+          <w:tcPr>
+            <w:tcW w:w="1294" w:type="dxa"/>
+            <w:vAlign w:val="center"/>
+          </w:tcPr>
+          <w:p>
+            <w:pPr>
+              <w:jc w:val="center"/>
+            </w:pPr>
+            <w:r>
+              <w:t>05</w:t>
+            </w:r>
+          </w:p>
+        </w:tc>
+        <w:tc>
+          <w:tcPr>
+            <w:tcW w:w="575" w:type="dxa"/>
+            <w:vAlign w:val="center"/>
+          </w:tcPr>
+          <w:p>
+            <w:pPr>
+              <w:jc w:val="center"/>
+            </w:pPr>
+            <w:r>
+              <w:t>00</w:t>
+            </w:r>
+          </w:p>
+        </w:tc>
+        <w:tc>
+          <w:tcPr>
+            <w:tcW w:w="1294" w:type="dxa"/>
+            <w:vAlign w:val="center"/>
+          </w:tcPr>
+          <w:p>
+            <w:pPr>
+              <w:jc w:val="center"/>
+            </w:pPr>
+            <w:r>
+              <w:t>01</w:t>
+            </w:r>
+          </w:p>
+        </w:tc>
+        <w:tc>
+          <w:tcPr>
+            <w:tcW w:w="647" w:type="dxa"/>
+            <w:vAlign w:val="center"/>
+          </w:tcPr>
+          <w:p>
+            <w:pPr>
+              <w:jc w:val="center"/>
+            </w:pPr>
+            <w:r>
+              <w:t>90</w:t>
+            </w:r>
+          </w:p>
+        </w:tc>
+        <w:tc>
+          <w:tcPr>
+            <w:tcW w:w="575" w:type="dxa"/>
+            <w:vAlign w:val="center"/>
+          </w:tcPr>
+          <w:p>
+            <w:pPr>
+              <w:jc w:val="center"/>
+            </w:pPr>
+            <w:r>
+              <w:t>E6</w:t>
+            </w:r>
+          </w:p>
+        </w:tc>
+        <w:tc>
+          <w:tcPr>
+            <w:tcW w:w="885" w:type="dxa"/>
+            <w:vAlign w:val="center"/>
+          </w:tcPr>
+          <w:p>
+            <w:pPr>
+              <w:jc w:val="center"/>
+              <w:rPr>
+                <w:highlight w:val="yellow"/>
+              </w:rPr>
+            </w:pPr>
+            <w:r>
+              <w:rPr>
+                <w:highlight w:val="yellow"/>
+              </w:rPr>
+              <w:t>4,5</w:t>
+            </w:r>
+          </w:p>
+        </w:tc>
+        <w:tc>
+          <w:tcPr>
+            <w:tcW w:w="714" w:type="dxa"/>
+            <w:vAlign w:val="center"/>
+          </w:tcPr>
+          <w:p>
+            <w:pPr>
+              <w:jc w:val="center"/>
+              <w:rPr>
+                <w:highlight w:val="yellow"/>
+              </w:rPr>
+            </w:pPr>
+            <w:r>
+              <w:rPr>
+                <w:highlight w:val="yellow"/>
+              </w:rPr>
+              <w:t>26 79</w:t>
+            </w:r>
+          </w:p>
+        </w:tc>
+      </w:tr>
+      <w:tr>
+        <w:tc>
+          <w:tcPr>
+            <w:tcW w:w="1417" w:type="dxa"/>
+            <w:vAlign w:val="center"/>
+          </w:tcPr>
+          <w:p>
+            <w:pPr>
+              <w:jc w:val="center"/>
+            </w:pPr>
+            <w:r>
+              <w:t>Wind Speed</w:t>
+            </w:r>
+          </w:p>
+        </w:tc>
+        <w:tc>
+          <w:tcPr>
+            <w:tcW w:w="1245" w:type="dxa"/>
+            <w:vAlign w:val="center"/>
+          </w:tcPr>
+          <w:p>
+            <w:pPr>
+              <w:jc w:val="center"/>
+            </w:pPr>
+            <w:r>
+              <w:t>7</w:t>
+            </w:r>
+          </w:p>
+        </w:tc>
+        <w:tc>
+          <w:tcPr>
+            <w:tcW w:w="770" w:type="dxa"/>
+            <w:vAlign w:val="center"/>
+          </w:tcPr>
+          <w:p>
+            <w:pPr>
+              <w:jc w:val="center"/>
+            </w:pPr>
+            <w:r>
+              <w:t>3C</w:t>
+            </w:r>
+          </w:p>
+        </w:tc>
+        <w:tc>
+          <w:tcPr>
+            <w:tcW w:w="1168" w:type="dxa"/>
+            <w:vAlign w:val="center"/>
+          </w:tcPr>
+          <w:p>
+            <w:pPr>
+              <w:jc w:val="center"/>
+            </w:pPr>
+            <w:r>
+              <w:t>03</w:t>
+            </w:r>
+          </w:p>
+        </w:tc>
+        <w:tc>
+          <w:tcPr>
+            <w:tcW w:w="575" w:type="dxa"/>
+            <w:vAlign w:val="center"/>
+          </w:tcPr>
+          <w:p>
+            <w:pPr>
+              <w:jc w:val="center"/>
+            </w:pPr>
+            <w:r>
+              <w:t>00</w:t>
+            </w:r>
+          </w:p>
+        </w:tc>
+        <w:tc>
+          <w:tcPr>
+            <w:tcW w:w="1294" w:type="dxa"/>
+            <w:vAlign w:val="center"/>
+          </w:tcPr>
+          <w:p>
+            <w:pPr>
+              <w:jc w:val="center"/>
+            </w:pPr>
+            <w:r>
+              <w:t>06</w:t>
+            </w:r>
+          </w:p>
+        </w:tc>
+        <w:tc>
+          <w:tcPr>
+            <w:tcW w:w="575" w:type="dxa"/>
+            <w:vAlign w:val="center"/>
+          </w:tcPr>
+          <w:p>
+            <w:pPr>
+              <w:jc w:val="center"/>
+            </w:pPr>
+            <w:r>
+              <w:t>00</w:t>
+            </w:r>
+          </w:p>
+        </w:tc>
+        <w:tc>
+          <w:tcPr>
+            <w:tcW w:w="1294" w:type="dxa"/>
+            <w:vAlign w:val="center"/>
+          </w:tcPr>
+          <w:p>
+            <w:pPr>
+              <w:jc w:val="center"/>
+            </w:pPr>
+            <w:r>
+              <w:t>01</w:t>
+            </w:r>
+          </w:p>
+        </w:tc>
+        <w:tc>
+          <w:tcPr>
+            <w:tcW w:w="647" w:type="dxa"/>
+            <w:vAlign w:val="center"/>
+          </w:tcPr>
+          <w:p>
+            <w:pPr>
+              <w:jc w:val="center"/>
+            </w:pPr>
+            <w:r>
+              <w:t>60</w:t>
+            </w:r>
+          </w:p>
+        </w:tc>
+        <w:tc>
+          <w:tcPr>
+            <w:tcW w:w="575" w:type="dxa"/>
+            <w:vAlign w:val="center"/>
+          </w:tcPr>
+          <w:p>
+            <w:pPr>
+              <w:jc w:val="center"/>
+            </w:pPr>
+            <w:r>
+              <w:t>E6</w:t>
+            </w:r>
+          </w:p>
+        </w:tc>
+        <w:tc>
+          <w:tcPr>
+            <w:tcW w:w="885" w:type="dxa"/>
+            <w:vAlign w:val="center"/>
+          </w:tcPr>
+          <w:p>
+            <w:pPr>
+              <w:jc w:val="center"/>
+              <w:rPr>
+                <w:highlight w:val="yellow"/>
+              </w:rPr>
+            </w:pPr>
+            <w:r>
+              <w:rPr>
+                <w:highlight w:val="yellow"/>
+              </w:rPr>
+              <w:t>4,5</w:t>
+            </w:r>
+          </w:p>
+        </w:tc>
+        <w:tc>
+          <w:tcPr>
+            <w:tcW w:w="714" w:type="dxa"/>
+            <w:vAlign w:val="center"/>
+          </w:tcPr>
+          <w:p>
+            <w:pPr>
+              <w:jc w:val="center"/>
+              <w:rPr>
+                <w:highlight w:val="yellow"/>
+              </w:rPr>
+            </w:pPr>
+            <w:r>
+              <w:rPr>
+                <w:highlight w:val="yellow"/>
+              </w:rPr>
+              <w:t xml:space="preserve">00 </w:t>
+            </w:r>
+            <w:proofErr w:type="spellStart"/>
+            <w:r>
+              <w:rPr>
+                <w:highlight w:val="yellow"/>
+              </w:rPr>
+              <w:t>00</w:t>
+            </w:r>
+            <w:proofErr w:type="spellEnd"/>
+          </w:p>
+        </w:tc>
+      </w:tr>
+      <w:tr>
+        <w:tc>
+          <w:tcPr>
+            <w:tcW w:w="1417" w:type="dxa"/>
+            <w:vAlign w:val="center"/>
+          </w:tcPr>
+          <w:p>
+            <w:pPr>
+              <w:jc w:val="center"/>
+            </w:pPr>
+            <w:r>
+              <w:t>Wind Direction</w:t>
+            </w:r>
+          </w:p>
+        </w:tc>
+        <w:tc>
+          <w:tcPr>
+            <w:tcW w:w="1245" w:type="dxa"/>
+            <w:vAlign w:val="center"/>
+          </w:tcPr>
+          <w:p>
+            <w:pPr>
+              <w:jc w:val="center"/>
+            </w:pPr>
+            <w:r>
+              <w:t>8</w:t>
+            </w:r>
+          </w:p>
+        </w:tc>
+        <w:tc>
+          <w:tcPr>
+            <w:tcW w:w="770" w:type="dxa"/>
+            <w:vAlign w:val="center"/>
+          </w:tcPr>
+          <w:p>
+            <w:pPr>
+              <w:jc w:val="center"/>
+            </w:pPr>
+            <w:r>
+              <w:t>3C</w:t>
+            </w:r>
+          </w:p>
+        </w:tc>
+        <w:tc>
+          <w:tcPr>
+            <w:tcW w:w="1168" w:type="dxa"/>
+            <w:vAlign w:val="center"/>
+          </w:tcPr>
+          <w:p>
+            <w:pPr>
+              <w:jc w:val="center"/>
+            </w:pPr>
+            <w:r>
+              <w:t>03</w:t>
+            </w:r>
+          </w:p>
+        </w:tc>
+        <w:tc>
+          <w:tcPr>
+            <w:tcW w:w="575" w:type="dxa"/>
+            <w:vAlign w:val="center"/>
+          </w:tcPr>
+          <w:p>
+            <w:pPr>
+              <w:jc w:val="center"/>
+            </w:pPr>
+            <w:r>
+              <w:t>00</w:t>
+            </w:r>
+          </w:p>
+        </w:tc>
+        <w:tc>
+          <w:tcPr>
+            <w:tcW w:w="1294" w:type="dxa"/>
+            <w:vAlign w:val="center"/>
+          </w:tcPr>
+          <w:p>
+            <w:pPr>
+              <w:jc w:val="center"/>
+            </w:pPr>
+            <w:r>
+              <w:t>07</w:t>
+            </w:r>
+          </w:p>
+        </w:tc>
+        <w:tc>
+          <w:tcPr>
+            <w:tcW w:w="575" w:type="dxa"/>
+            <w:vAlign w:val="center"/>
+          </w:tcPr>
+          <w:p>
+            <w:pPr>
+              <w:jc w:val="center"/>
+            </w:pPr>
+            <w:r>
+              <w:t>00</w:t>
+            </w:r>
+          </w:p>
+        </w:tc>
+        <w:tc>
+          <w:tcPr>
+            <w:tcW w:w="1294" w:type="dxa"/>
+            <w:vAlign w:val="center"/>
+          </w:tcPr>
+          <w:p>
+            <w:pPr>
+              <w:jc w:val="center"/>
+            </w:pPr>
+            <w:r>
+              <w:t>01</w:t>
+            </w:r>
+          </w:p>
+        </w:tc>
+        <w:tc>
+          <w:tcPr>
+            <w:tcW w:w="647" w:type="dxa"/>
+            <w:vAlign w:val="center"/>
+          </w:tcPr>
+          <w:p>
+            <w:pPr>
+              <w:jc w:val="center"/>
+            </w:pPr>
+            <w:r>
+              <w:t>31</w:t>
+            </w:r>
+          </w:p>
+        </w:tc>
+        <w:tc>
+          <w:tcPr>
+            <w:tcW w:w="575" w:type="dxa"/>
+            <w:vAlign w:val="center"/>
+          </w:tcPr>
+          <w:p>
+            <w:pPr>
+              <w:jc w:val="center"/>
+            </w:pPr>
+            <w:r>
+              <w:t>26</w:t>
+            </w:r>
+          </w:p>
+        </w:tc>
+        <w:tc>
+          <w:tcPr>
+            <w:tcW w:w="885" w:type="dxa"/>
+            <w:vAlign w:val="center"/>
+          </w:tcPr>
+          <w:p>
+            <w:pPr>
+              <w:jc w:val="center"/>
+              <w:rPr>
+                <w:highlight w:val="yellow"/>
+              </w:rPr>
+            </w:pPr>
+            <w:r>
+              <w:rPr>
+                <w:highlight w:val="yellow"/>
+              </w:rPr>
+              <w:t>4,5</w:t>
+            </w:r>
+          </w:p>
+        </w:tc>
+        <w:tc>
+          <w:tcPr>
+            <w:tcW w:w="714" w:type="dxa"/>
+            <w:vAlign w:val="center"/>
+          </w:tcPr>
+          <w:p>
+            <w:pPr>
+              <w:jc w:val="center"/>
+              <w:rPr>
+                <w:highlight w:val="yellow"/>
+              </w:rPr>
+            </w:pPr>
+            <w:r>
+              <w:rPr>
+                <w:highlight w:val="yellow"/>
+              </w:rPr>
+              <w:t>00 E1</w:t>
+            </w:r>
+          </w:p>
+        </w:tc>
+      </w:tr>
+      <w:tr>
+        <w:tc>
+          <w:tcPr>
+            <w:tcW w:w="1417" w:type="dxa"/>
+            <w:vAlign w:val="center"/>
+          </w:tcPr>
+          <w:p>
+            <w:pPr>
+              <w:jc w:val="center"/>
+            </w:pPr>
+            <w:proofErr w:type="spellStart"/>
+            <w:r>
+              <w:t>Avg</w:t>
+            </w:r>
+            <w:proofErr w:type="spellEnd"/>
+            <w:r>
+              <w:t xml:space="preserve"> Wind Speed</w:t>
+            </w:r>
+          </w:p>
+        </w:tc>
+        <w:tc>
+          <w:tcPr>
+            <w:tcW w:w="1245" w:type="dxa"/>
+            <w:vAlign w:val="center"/>
+          </w:tcPr>
+          <w:p>
+            <w:pPr>
+              <w:jc w:val="center"/>
+            </w:pPr>
+            <w:r>
+              <w:t>9</w:t>
+            </w:r>
+          </w:p>
+        </w:tc>
+        <w:tc>
+          <w:tcPr>
+            <w:tcW w:w="770" w:type="dxa"/>
+            <w:vAlign w:val="center"/>
+          </w:tcPr>
+          <w:p>
+            <w:pPr>
+              <w:jc w:val="center"/>
+            </w:pPr>
+            <w:r>
+              <w:t>3C</w:t>
+            </w:r>
+          </w:p>
+        </w:tc>
+        <w:tc>
+          <w:tcPr>
+            <w:tcW w:w="1168" w:type="dxa"/>
+            <w:vAlign w:val="center"/>
+          </w:tcPr>
+          <w:p>
+            <w:pPr>
+              <w:jc w:val="center"/>
+            </w:pPr>
+            <w:r>
+              <w:t>03</w:t>
+            </w:r>
+          </w:p>
+        </w:tc>
+        <w:tc>
+          <w:tcPr>
+            <w:tcW w:w="575" w:type="dxa"/>
+            <w:vAlign w:val="center"/>
+          </w:tcPr>
+          <w:p>
+            <w:pPr>
+              <w:jc w:val="center"/>
+            </w:pPr>
+            <w:r>
+              <w:t>00</w:t>
+            </w:r>
+          </w:p>
+        </w:tc>
+        <w:tc>
+          <w:tcPr>
+            <w:tcW w:w="1294" w:type="dxa"/>
+            <w:vAlign w:val="center"/>
+          </w:tcPr>
+          <w:p>
+            <w:pPr>
+              <w:jc w:val="center"/>
+            </w:pPr>
+            <w:r>
+              <w:t>08</w:t>
+            </w:r>
+          </w:p>
+        </w:tc>
+        <w:tc>
+          <w:tcPr>
+            <w:tcW w:w="575" w:type="dxa"/>
+            <w:vAlign w:val="center"/>
+          </w:tcPr>
+          <w:p>
+            <w:pPr>
+              <w:jc w:val="center"/>
+            </w:pPr>
+            <w:r>
+              <w:t>00</w:t>
+            </w:r>
+          </w:p>
+        </w:tc>
+        <w:tc>
+          <w:tcPr>
+            <w:tcW w:w="1294" w:type="dxa"/>
+            <w:vAlign w:val="center"/>
+          </w:tcPr>
+          <w:p>
+            <w:pPr>
+              <w:jc w:val="center"/>
+            </w:pPr>
+            <w:r>
+              <w:t>01</w:t>
+            </w:r>
+          </w:p>
+        </w:tc>
+        <w:tc>
+          <w:tcPr>
+            <w:tcW w:w="647" w:type="dxa"/>
+            <w:vAlign w:val="center"/>
+          </w:tcPr>
+          <w:p>
+            <w:pPr>
+              <w:jc w:val="center"/>
+            </w:pPr>
+            <w:r>
+              <w:t>01</w:t>
+            </w:r>
+          </w:p>
+        </w:tc>
+        <w:tc>
+          <w:tcPr>
+            <w:tcW w:w="575" w:type="dxa"/>
+            <w:vAlign w:val="center"/>
+          </w:tcPr>
+          <w:p>
+            <w:pPr>
+              <w:jc w:val="center"/>
+            </w:pPr>
+            <w:r>
+              <w:t>25</w:t>
+            </w:r>
+          </w:p>
+        </w:tc>
+        <w:tc>
+          <w:tcPr>
+            <w:tcW w:w="885" w:type="dxa"/>
+            <w:vAlign w:val="center"/>
+          </w:tcPr>
+          <w:p>
+            <w:pPr>
+              <w:jc w:val="center"/>
+              <w:rPr>
+                <w:highlight w:val="yellow"/>
+              </w:rPr>
+            </w:pPr>
+            <w:r>
+              <w:rPr>
+                <w:highlight w:val="yellow"/>
+              </w:rPr>
+              <w:t>4,5</w:t>
+            </w:r>
+          </w:p>
+        </w:tc>
+        <w:tc>
+          <w:tcPr>
+            <w:tcW w:w="714" w:type="dxa"/>
+            <w:vAlign w:val="center"/>
+          </w:tcPr>
+          <w:p>
+            <w:pPr>
+              <w:jc w:val="center"/>
+              <w:rPr>
+                <w:highlight w:val="yellow"/>
+              </w:rPr>
+            </w:pPr>
+            <w:r>
+              <w:rPr>
+                <w:highlight w:val="yellow"/>
+              </w:rPr>
+              <w:t xml:space="preserve">00 </w:t>
+            </w:r>
+            <w:proofErr w:type="spellStart"/>
+            <w:r>
+              <w:rPr>
+                <w:highlight w:val="yellow"/>
+              </w:rPr>
+              <w:t>00</w:t>
+            </w:r>
+            <w:proofErr w:type="spellEnd"/>
+          </w:p>
+        </w:tc>
+      </w:tr>
+      <w:tr>
+        <w:tc>
+          <w:tcPr>
+            <w:tcW w:w="1417" w:type="dxa"/>
+            <w:vAlign w:val="center"/>
+          </w:tcPr>
+          <w:p>
+            <w:pPr>
+              <w:jc w:val="center"/>
+            </w:pPr>
+            <w:proofErr w:type="spellStart"/>
+            <w:r>
+              <w:t>Avg</w:t>
+            </w:r>
+            <w:proofErr w:type="spellEnd"/>
+            <w:r>
+              <w:t xml:space="preserve"> Wind Direction</w:t>
+            </w:r>
+          </w:p>
+        </w:tc>
+        <w:tc>
+          <w:tcPr>
+            <w:tcW w:w="1245" w:type="dxa"/>
+            <w:vAlign w:val="center"/>
+          </w:tcPr>
+          <w:p>
+            <w:pPr>
+              <w:jc w:val="center"/>
+            </w:pPr>
+            <w:r>
+              <w:t>10</w:t>
+            </w:r>
+          </w:p>
+        </w:tc>
+        <w:tc>
+          <w:tcPr>
+            <w:tcW w:w="770" w:type="dxa"/>
+            <w:vAlign w:val="center"/>
+          </w:tcPr>
+          <w:p>
+            <w:pPr>
+              <w:jc w:val="center"/>
+            </w:pPr>
+            <w:r>
+              <w:t>3C</w:t>
+            </w:r>
+          </w:p>
+        </w:tc>
+        <w:tc>
+          <w:tcPr>
+            <w:tcW w:w="1168" w:type="dxa"/>
+            <w:vAlign w:val="center"/>
+          </w:tcPr>
+          <w:p>
+            <w:pPr>
+              <w:jc w:val="center"/>
+            </w:pPr>
+            <w:r>
+              <w:t>03</w:t>
+            </w:r>
+          </w:p>
+        </w:tc>
+        <w:tc>
+          <w:tcPr>
+            <w:tcW w:w="575" w:type="dxa"/>
+            <w:vAlign w:val="center"/>
+          </w:tcPr>
+          <w:p>
+            <w:pPr>
+              <w:jc w:val="center"/>
+            </w:pPr>
+            <w:r>
+              <w:t>00</w:t>
+            </w:r>
+          </w:p>
+        </w:tc>
+        <w:tc>
+          <w:tcPr>
+            <w:tcW w:w="1294" w:type="dxa"/>
+            <w:vAlign w:val="center"/>
+          </w:tcPr>
+          <w:p>
+            <w:pPr>
+              <w:jc w:val="center"/>
+            </w:pPr>
+            <w:r>
+              <w:t>09</w:t>
+            </w:r>
+          </w:p>
+        </w:tc>
+        <w:tc>
+          <w:tcPr>
+            <w:tcW w:w="575" w:type="dxa"/>
+            <w:vAlign w:val="center"/>
+          </w:tcPr>
+          <w:p>
+            <w:pPr>
+              <w:jc w:val="center"/>
+            </w:pPr>
+            <w:r>
+              <w:t>00</w:t>
+            </w:r>
+          </w:p>
+        </w:tc>
+        <w:tc>
+          <w:tcPr>
+            <w:tcW w:w="1294" w:type="dxa"/>
+            <w:vAlign w:val="center"/>
+          </w:tcPr>
+          <w:p>
+            <w:pPr>
+              <w:jc w:val="center"/>
+            </w:pPr>
+            <w:r>
+              <w:t>01</w:t>
+            </w:r>
+          </w:p>
+        </w:tc>
+        <w:tc>
+          <w:tcPr>
+            <w:tcW w:w="647" w:type="dxa"/>
+            <w:vAlign w:val="center"/>
+          </w:tcPr>
+          <w:p>
+            <w:pPr>
+              <w:jc w:val="center"/>
+            </w:pPr>
+            <w:r>
+              <w:t>50</w:t>
+            </w:r>
+          </w:p>
+        </w:tc>
+        <w:tc>
+          <w:tcPr>
+            <w:tcW w:w="575" w:type="dxa"/>
+            <w:vAlign w:val="center"/>
+          </w:tcPr>
+          <w:p>
+            <w:pPr>
+              <w:jc w:val="center"/>
+            </w:pPr>
+            <w:r>
+              <w:t>E5</w:t>
+            </w:r>
+          </w:p>
+        </w:tc>
+        <w:tc>
+          <w:tcPr>
+            <w:tcW w:w="885" w:type="dxa"/>
+            <w:vAlign w:val="center"/>
+          </w:tcPr>
+          <w:p>
+            <w:pPr>
+              <w:jc w:val="center"/>
+              <w:rPr>
+                <w:highlight w:val="yellow"/>
+              </w:rPr>
+            </w:pPr>
+            <w:r>
+              <w:rPr>
+                <w:highlight w:val="yellow"/>
+              </w:rPr>
+              <w:t>4,5</w:t>
+            </w:r>
+          </w:p>
+        </w:tc>
+        <w:tc>
+          <w:tcPr>
+            <w:tcW w:w="714" w:type="dxa"/>
+            <w:vAlign w:val="center"/>
+          </w:tcPr>
+          <w:p>
+            <w:pPr>
+              <w:jc w:val="center"/>
+              <w:rPr>
+                <w:highlight w:val="yellow"/>
+              </w:rPr>
+            </w:pPr>
+            <w:r>
+              <w:rPr>
+                <w:highlight w:val="yellow"/>
+              </w:rPr>
+              <w:t>00 E1</w:t>
+            </w:r>
+          </w:p>
+        </w:tc>
+      </w:tr>
+      <w:tr>
+        <w:tc>
+          <w:tcPr>
+            <w:tcW w:w="1417" w:type="dxa"/>
+            <w:vAlign w:val="center"/>
+          </w:tcPr>
+          <w:p>
+            <w:pPr>
+              <w:jc w:val="center"/>
+            </w:pPr>
+            <w:r>
+              <w:t>Gust Speed</w:t>
+            </w:r>
+          </w:p>
+        </w:tc>
+        <w:tc>
+          <w:tcPr>
+            <w:tcW w:w="1245" w:type="dxa"/>
+            <w:vAlign w:val="center"/>
+          </w:tcPr>
+          <w:p>
+            <w:pPr>
+              <w:jc w:val="center"/>
+            </w:pPr>
+            <w:r>
+              <w:t>11</w:t>
+            </w:r>
+          </w:p>
+        </w:tc>
+        <w:tc>
+          <w:tcPr>
+            <w:tcW w:w="770" w:type="dxa"/>
+            <w:vAlign w:val="center"/>
+          </w:tcPr>
+          <w:p>
+            <w:pPr>
+              <w:jc w:val="center"/>
+            </w:pPr>
+            <w:r>
+              <w:t>3C</w:t>
+            </w:r>
+          </w:p>
+        </w:tc>
+        <w:tc>
+          <w:tcPr>
+            <w:tcW w:w="1168" w:type="dxa"/>
+            <w:vAlign w:val="center"/>
+          </w:tcPr>
+          <w:p>
+            <w:pPr>
+              <w:jc w:val="center"/>
+            </w:pPr>
+            <w:r>
+              <w:t>03</w:t>
+            </w:r>
+          </w:p>
+        </w:tc>
+        <w:tc>
+          <w:tcPr>
+            <w:tcW w:w="575" w:type="dxa"/>
+            <w:vAlign w:val="center"/>
+          </w:tcPr>
+          <w:p>
+            <w:pPr>
+              <w:jc w:val="center"/>
+            </w:pPr>
+            <w:r>
+              <w:t>00</w:t>
+            </w:r>
+          </w:p>
+        </w:tc>
+        <w:tc>
+          <w:tcPr>
+            <w:tcW w:w="1294" w:type="dxa"/>
+            <w:vAlign w:val="center"/>
+          </w:tcPr>
+          <w:p>
+            <w:pPr>
+              <w:jc w:val="center"/>
+            </w:pPr>
+            <w:r>
+              <w:t>0A</w:t>
+            </w:r>
+          </w:p>
+        </w:tc>
+        <w:tc>
+          <w:tcPr>
+            <w:tcW w:w="575" w:type="dxa"/>
+            <w:vAlign w:val="center"/>
+          </w:tcPr>
+          <w:p>
+            <w:pPr>
+              <w:jc w:val="center"/>
+            </w:pPr>
+            <w:r>
+              <w:t>00</w:t>
+            </w:r>
+          </w:p>
+        </w:tc>
+        <w:tc>
+          <w:tcPr>
+            <w:tcW w:w="1294" w:type="dxa"/>
+            <w:vAlign w:val="center"/>
+          </w:tcPr>
+          <w:p>
+            <w:pPr>
+              <w:jc w:val="center"/>
+            </w:pPr>
+            <w:r>
+              <w:t>01</w:t>
+            </w:r>
+          </w:p>
+        </w:tc>
+        <w:tc>
+          <w:tcPr>
+            <w:tcW w:w="647" w:type="dxa"/>
+            <w:vAlign w:val="center"/>
+          </w:tcPr>
+          <w:p>
+            <w:pPr>
+              <w:jc w:val="center"/>
+            </w:pPr>
+            <w:r>
+              <w:t>A0</w:t>
+            </w:r>
+          </w:p>
+        </w:tc>
+        <w:tc>
+          <w:tcPr>
+            <w:tcW w:w="575" w:type="dxa"/>
+            <w:vAlign w:val="center"/>
+          </w:tcPr>
+          <w:p>
+            <w:pPr>
+              <w:jc w:val="center"/>
+            </w:pPr>
+            <w:r>
+              <w:t>E5</w:t>
+            </w:r>
+          </w:p>
+        </w:tc>
+        <w:tc>
+          <w:tcPr>
+            <w:tcW w:w="885" w:type="dxa"/>
+            <w:vAlign w:val="center"/>
+          </w:tcPr>
+          <w:p>
+            <w:pPr>
+              <w:jc w:val="center"/>
+              <w:rPr>
+                <w:highlight w:val="yellow"/>
+              </w:rPr>
+            </w:pPr>
+            <w:r>
+              <w:rPr>
+                <w:highlight w:val="yellow"/>
+              </w:rPr>
+              <w:t>4,5</w:t>
+            </w:r>
+          </w:p>
+        </w:tc>
+        <w:tc>
+          <w:tcPr>
+            <w:tcW w:w="714" w:type="dxa"/>
+            <w:vAlign w:val="center"/>
+          </w:tcPr>
+          <w:p>
+            <w:pPr>
+              <w:jc w:val="center"/>
+              <w:rPr>
+                <w:highlight w:val="yellow"/>
+              </w:rPr>
+            </w:pPr>
+            <w:r>
+              <w:rPr>
+                <w:highlight w:val="yellow"/>
+              </w:rPr>
+              <w:t xml:space="preserve">00 </w:t>
+            </w:r>
+            <w:proofErr w:type="spellStart"/>
+            <w:r>
+              <w:rPr>
+                <w:highlight w:val="yellow"/>
+              </w:rPr>
+              <w:t>00</w:t>
+            </w:r>
+            <w:proofErr w:type="spellEnd"/>
+          </w:p>
+        </w:tc>
+      </w:tr>
+      <w:tr>
+        <w:tc>
+          <w:tcPr>
+            <w:tcW w:w="1417" w:type="dxa"/>
+            <w:vAlign w:val="center"/>
+          </w:tcPr>
+          <w:p>
+            <w:pPr>
+              <w:jc w:val="center"/>
+            </w:pPr>
+            <w:r>
+              <w:t>Gust Direction</w:t>
+            </w:r>
+          </w:p>
+        </w:tc>
+        <w:tc>
+          <w:tcPr>
+            <w:tcW w:w="1245" w:type="dxa"/>
+            <w:vAlign w:val="center"/>
+          </w:tcPr>
+          <w:p>
+            <w:pPr>
+              <w:jc w:val="center"/>
+            </w:pPr>
+            <w:r>
+              <w:t>12</w:t>
+            </w:r>
+          </w:p>
+        </w:tc>
+        <w:tc>
+          <w:tcPr>
+            <w:tcW w:w="770" w:type="dxa"/>
+            <w:vAlign w:val="center"/>
+          </w:tcPr>
+          <w:p>
+            <w:pPr>
+              <w:jc w:val="center"/>
+            </w:pPr>
+            <w:r>
+              <w:t>3C</w:t>
+            </w:r>
+          </w:p>
+        </w:tc>
+        <w:tc>
+          <w:tcPr>
+            <w:tcW w:w="1168" w:type="dxa"/>
+            <w:vAlign w:val="center"/>
+          </w:tcPr>
+          <w:p>
+            <w:pPr>
+              <w:jc w:val="center"/>
+            </w:pPr>
+            <w:r>
+              <w:t>03</w:t>
+            </w:r>
+          </w:p>
+        </w:tc>
+        <w:tc>
+          <w:tcPr>
+            <w:tcW w:w="575" w:type="dxa"/>
+            <w:vAlign w:val="center"/>
+          </w:tcPr>
+          <w:p>
+            <w:pPr>
+              <w:jc w:val="center"/>
+            </w:pPr>
+            <w:r>
+              <w:t>00</w:t>
+            </w:r>
+          </w:p>
+        </w:tc>
+        <w:tc>
+          <w:tcPr>
+            <w:tcW w:w="1294" w:type="dxa"/>
+            <w:vAlign w:val="center"/>
+          </w:tcPr>
+          <w:p>
+            <w:pPr>
+              <w:jc w:val="center"/>
+            </w:pPr>
+            <w:r>
+              <w:t>0B</w:t>
+            </w:r>
+          </w:p>
+        </w:tc>
+        <w:tc>
+          <w:tcPr>
+            <w:tcW w:w="575" w:type="dxa"/>
+            <w:vAlign w:val="center"/>
+          </w:tcPr>
+          <w:p>
+            <w:pPr>
+              <w:jc w:val="center"/>
+            </w:pPr>
+            <w:r>
+              <w:t>00</w:t>
+            </w:r>
+          </w:p>
+        </w:tc>
+        <w:tc>
+          <w:tcPr>
+            <w:tcW w:w="1294" w:type="dxa"/>
+            <w:vAlign w:val="center"/>
+          </w:tcPr>
+          <w:p>
+            <w:pPr>
+              <w:jc w:val="center"/>
+            </w:pPr>
+            <w:r>
+              <w:t>01</w:t>
+            </w:r>
+          </w:p>
+        </w:tc>
+        <w:tc>
+          <w:tcPr>
+            <w:tcW w:w="647" w:type="dxa"/>
+            <w:vAlign w:val="center"/>
+          </w:tcPr>
+          <w:p>
+            <w:pPr>
+              <w:jc w:val="center"/>
+            </w:pPr>
+            <w:r>
+              <w:t>F1</w:t>
+            </w:r>
+          </w:p>
+        </w:tc>
+        <w:tc>
+          <w:tcPr>
+            <w:tcW w:w="575" w:type="dxa"/>
+            <w:vAlign w:val="center"/>
+          </w:tcPr>
+          <w:p>
+            <w:pPr>
+              <w:jc w:val="center"/>
+            </w:pPr>
+            <w:r>
+              <w:t>25</w:t>
+            </w:r>
+          </w:p>
+        </w:tc>
+        <w:tc>
+          <w:tcPr>
+            <w:tcW w:w="885" w:type="dxa"/>
+            <w:vAlign w:val="center"/>
+          </w:tcPr>
+          <w:p>
+            <w:pPr>
+              <w:jc w:val="center"/>
+              <w:rPr>
+                <w:highlight w:val="yellow"/>
+              </w:rPr>
+            </w:pPr>
+            <w:r>
+              <w:rPr>
+                <w:highlight w:val="yellow"/>
+              </w:rPr>
+              <w:t>4,5</w:t>
+            </w:r>
+          </w:p>
+        </w:tc>
+        <w:tc>
+          <w:tcPr>
+            <w:tcW w:w="714" w:type="dxa"/>
+            <w:vAlign w:val="center"/>
+          </w:tcPr>
+          <w:p>
+            <w:pPr>
+              <w:jc w:val="center"/>
+              <w:rPr>
+                <w:highlight w:val="yellow"/>
+              </w:rPr>
+            </w:pPr>
+            <w:r>
+              <w:rPr>
+                <w:highlight w:val="yellow"/>
+              </w:rPr>
+              <w:t>00 E1</w:t>
+            </w:r>
+          </w:p>
+        </w:tc>
+      </w:tr>
+      <w:tr>
+        <w:tc>
+          <w:tcPr>
+            <w:tcW w:w="1417" w:type="dxa"/>
+            <w:vAlign w:val="center"/>
+          </w:tcPr>
+          <w:p>
+            <w:pPr>
+              <w:jc w:val="center"/>
+            </w:pPr>
+            <w:r>
+              <w:t>Rain Fall</w:t>
+            </w:r>
+          </w:p>
+        </w:tc>
+        <w:tc>
+          <w:tcPr>
+            <w:tcW w:w="1245" w:type="dxa"/>
+            <w:vAlign w:val="center"/>
+          </w:tcPr>
+          <w:p>
+            <w:pPr>
+              <w:jc w:val="center"/>
+            </w:pPr>
+            <w:r>
+              <w:t>13</w:t>
+            </w:r>
+          </w:p>
+        </w:tc>
+        <w:tc>
+          <w:tcPr>
+            <w:tcW w:w="770" w:type="dxa"/>
+            <w:vAlign w:val="center"/>
+          </w:tcPr>
+          <w:p>
+            <w:pPr>
+              <w:jc w:val="center"/>
+            </w:pPr>
+            <w:r>
+              <w:t>3C</w:t>
+            </w:r>
+          </w:p>
+        </w:tc>
+        <w:tc>
+          <w:tcPr>
+            <w:tcW w:w="1168" w:type="dxa"/>
+            <w:vAlign w:val="center"/>
+          </w:tcPr>
+          <w:p>
+            <w:pPr>
+              <w:jc w:val="center"/>
+            </w:pPr>
+            <w:r>
+              <w:t>03</w:t>
+            </w:r>
+          </w:p>
+        </w:tc>
+        <w:tc>
+          <w:tcPr>
+            <w:tcW w:w="575" w:type="dxa"/>
+            <w:vAlign w:val="center"/>
+          </w:tcPr>
+          <w:p>
+            <w:pPr>
+              <w:jc w:val="center"/>
+            </w:pPr>
+            <w:r>
+              <w:t>00</w:t>
+            </w:r>
+          </w:p>
+        </w:tc>
+        <w:tc>
+          <w:tcPr>
+            <w:tcW w:w="1294" w:type="dxa"/>
+            <w:vAlign w:val="center"/>
+          </w:tcPr>
+          <w:p>
+            <w:pPr>
+              <w:jc w:val="center"/>
+            </w:pPr>
+            <w:r>
+              <w:t>0C</w:t>
+            </w:r>
+          </w:p>
+        </w:tc>
+        <w:tc>
+          <w:tcPr>
+            <w:tcW w:w="575" w:type="dxa"/>
+            <w:vAlign w:val="center"/>
+          </w:tcPr>
+          <w:p>
+            <w:pPr>
+              <w:jc w:val="center"/>
+            </w:pPr>
+            <w:r>
+              <w:t>00</w:t>
+            </w:r>
+          </w:p>
+        </w:tc>
+        <w:tc>
+          <w:tcPr>
+            <w:tcW w:w="1294" w:type="dxa"/>
+            <w:vAlign w:val="center"/>
+          </w:tcPr>
+          <w:p>
+            <w:pPr>
+              <w:jc w:val="center"/>
+            </w:pPr>
+            <w:r>
+              <w:t>01</w:t>
+            </w:r>
+          </w:p>
+        </w:tc>
+        <w:tc>
+          <w:tcPr>
+            <w:tcW w:w="647" w:type="dxa"/>
+            <w:vAlign w:val="center"/>
+          </w:tcPr>
+          <w:p>
+            <w:pPr>
+              <w:jc w:val="center"/>
+            </w:pPr>
+            <w:r>
+              <w:t>40</w:t>
+            </w:r>
+          </w:p>
+        </w:tc>
+        <w:tc>
+          <w:tcPr>
+            <w:tcW w:w="575" w:type="dxa"/>
+            <w:vAlign w:val="center"/>
+          </w:tcPr>
+          <w:p>
+            <w:pPr>
+              <w:jc w:val="center"/>
+            </w:pPr>
+            <w:r>
+              <w:t>E4</w:t>
+            </w:r>
+          </w:p>
+        </w:tc>
+        <w:tc>
+          <w:tcPr>
+            <w:tcW w:w="885" w:type="dxa"/>
+            <w:vAlign w:val="center"/>
+          </w:tcPr>
+          <w:p>
+            <w:pPr>
+              <w:jc w:val="center"/>
+              <w:rPr>
+                <w:highlight w:val="yellow"/>
+              </w:rPr>
+            </w:pPr>
+            <w:r>
+              <w:rPr>
+                <w:highlight w:val="yellow"/>
+              </w:rPr>
+              <w:t>4,5</w:t>
+            </w:r>
+          </w:p>
+        </w:tc>
+        <w:tc>
+          <w:tcPr>
+            <w:tcW w:w="714" w:type="dxa"/>
+            <w:vAlign w:val="center"/>
+          </w:tcPr>
+          <w:p>
+            <w:pPr>
+              <w:jc w:val="center"/>
+              <w:rPr>
+                <w:highlight w:val="yellow"/>
+              </w:rPr>
+            </w:pPr>
+            <w:r>
+              <w:rPr>
+                <w:highlight w:val="yellow"/>
+              </w:rPr>
+              <w:t xml:space="preserve">00 </w:t>
+            </w:r>
+            <w:proofErr w:type="spellStart"/>
+            <w:r>
+              <w:rPr>
+                <w:highlight w:val="yellow"/>
+              </w:rPr>
+              <w:t>00</w:t>
+            </w:r>
+            <w:proofErr w:type="spellEnd"/>
+          </w:p>
+        </w:tc>
+      </w:tr>
+    </w:tbl>
     <w:p>
       <w:pPr>
         <w:spacing w:after="0" w:line="240" w:lineRule="auto"/>
@@ -2364,2059 +4899,6 @@
         <w:t> </w:t>
       </w:r>
     </w:p>
-    <w:tbl>
-      <w:tblPr>
-        <w:tblStyle w:val="TableGrid"/>
-        <w:tblpPr w:leftFromText="180" w:rightFromText="180" w:vertAnchor="page" w:horzAnchor="margin" w:tblpY="4460"/>
-        <w:tblW w:w="10714" w:type="dxa"/>
-        <w:tblLook w:val="04A0"/>
-      </w:tblPr>
-      <w:tblGrid>
-        <w:gridCol w:w="1417"/>
-        <w:gridCol w:w="1034"/>
-        <w:gridCol w:w="770"/>
-        <w:gridCol w:w="1168"/>
-        <w:gridCol w:w="440"/>
-        <w:gridCol w:w="1294"/>
-        <w:gridCol w:w="440"/>
-        <w:gridCol w:w="1294"/>
-        <w:gridCol w:w="647"/>
-        <w:gridCol w:w="440"/>
-        <w:gridCol w:w="885"/>
-        <w:gridCol w:w="885"/>
-      </w:tblGrid>
-      <w:tr>
-        <w:tc>
-          <w:tcPr>
-            <w:tcW w:w="1417" w:type="dxa"/>
-            <w:vAlign w:val="center"/>
-          </w:tcPr>
-          <w:p>
-            <w:pPr>
-              <w:jc w:val="center"/>
-            </w:pPr>
-            <w:r>
-              <w:t>DESCRIPTION</w:t>
-            </w:r>
-          </w:p>
-        </w:tc>
-        <w:tc>
-          <w:tcPr>
-            <w:tcW w:w="1034" w:type="dxa"/>
-            <w:vAlign w:val="center"/>
-          </w:tcPr>
-          <w:p>
-            <w:pPr>
-              <w:jc w:val="center"/>
-            </w:pPr>
-            <w:r>
-              <w:t>NUMBER</w:t>
-            </w:r>
-          </w:p>
-        </w:tc>
-        <w:tc>
-          <w:tcPr>
-            <w:tcW w:w="770" w:type="dxa"/>
-            <w:vAlign w:val="center"/>
-          </w:tcPr>
-          <w:p>
-            <w:pPr>
-              <w:jc w:val="center"/>
-            </w:pPr>
-            <w:r>
-              <w:t>SLAVE ID</w:t>
-            </w:r>
-          </w:p>
-        </w:tc>
-        <w:tc>
-          <w:tcPr>
-            <w:tcW w:w="1168" w:type="dxa"/>
-            <w:vAlign w:val="center"/>
-          </w:tcPr>
-          <w:p>
-            <w:pPr>
-              <w:jc w:val="center"/>
-            </w:pPr>
-            <w:r>
-              <w:t>FUNCTION CODE</w:t>
-            </w:r>
-          </w:p>
-        </w:tc>
-        <w:tc>
-          <w:tcPr>
-            <w:tcW w:w="440" w:type="dxa"/>
-            <w:vAlign w:val="center"/>
-          </w:tcPr>
-          <w:p>
-            <w:pPr>
-              <w:jc w:val="center"/>
-            </w:pPr>
-          </w:p>
-        </w:tc>
-        <w:tc>
-          <w:tcPr>
-            <w:tcW w:w="1294" w:type="dxa"/>
-            <w:vAlign w:val="center"/>
-          </w:tcPr>
-          <w:p>
-            <w:pPr>
-              <w:jc w:val="center"/>
-            </w:pPr>
-            <w:r>
-              <w:t>ADDRESS REGISTER*1</w:t>
-            </w:r>
-          </w:p>
-        </w:tc>
-        <w:tc>
-          <w:tcPr>
-            <w:tcW w:w="440" w:type="dxa"/>
-            <w:vAlign w:val="center"/>
-          </w:tcPr>
-          <w:p>
-            <w:pPr>
-              <w:jc w:val="center"/>
-            </w:pPr>
-          </w:p>
-        </w:tc>
-        <w:tc>
-          <w:tcPr>
-            <w:tcW w:w="1294" w:type="dxa"/>
-            <w:vAlign w:val="center"/>
-          </w:tcPr>
-          <w:p>
-            <w:pPr>
-              <w:jc w:val="center"/>
-            </w:pPr>
-            <w:r>
-              <w:t>NUMBER OF REGISTER*2</w:t>
-            </w:r>
-          </w:p>
-        </w:tc>
-        <w:tc>
-          <w:tcPr>
-            <w:tcW w:w="647" w:type="dxa"/>
-            <w:vAlign w:val="center"/>
-          </w:tcPr>
-          <w:p>
-            <w:pPr>
-              <w:jc w:val="center"/>
-            </w:pPr>
-            <w:r>
-              <w:t>CRC SUM</w:t>
-            </w:r>
-          </w:p>
-        </w:tc>
-        <w:tc>
-          <w:tcPr>
-            <w:tcW w:w="440" w:type="dxa"/>
-            <w:vAlign w:val="center"/>
-          </w:tcPr>
-          <w:p>
-            <w:pPr>
-              <w:jc w:val="center"/>
-            </w:pPr>
-          </w:p>
-        </w:tc>
-        <w:tc>
-          <w:tcPr>
-            <w:tcW w:w="885" w:type="dxa"/>
-            <w:vAlign w:val="center"/>
-          </w:tcPr>
-          <w:p>
-            <w:pPr>
-              <w:jc w:val="center"/>
-              <w:rPr>
-                <w:highlight w:val="yellow"/>
-              </w:rPr>
-            </w:pPr>
-            <w:r>
-              <w:rPr>
-                <w:highlight w:val="yellow"/>
-              </w:rPr>
-              <w:t>RESULT DATA</w:t>
-            </w:r>
-          </w:p>
-          <w:p>
-            <w:pPr>
-              <w:jc w:val="center"/>
-              <w:rPr>
-                <w:highlight w:val="yellow"/>
-              </w:rPr>
-            </w:pPr>
-            <w:r>
-              <w:rPr>
-                <w:highlight w:val="yellow"/>
-              </w:rPr>
-              <w:t>(BYTE)</w:t>
-            </w:r>
-          </w:p>
-        </w:tc>
-        <w:tc>
-          <w:tcPr>
-            <w:tcW w:w="885" w:type="dxa"/>
-            <w:vAlign w:val="center"/>
-          </w:tcPr>
-          <w:p>
-            <w:pPr>
-              <w:jc w:val="center"/>
-              <w:rPr>
-                <w:highlight w:val="yellow"/>
-              </w:rPr>
-            </w:pPr>
-            <w:r>
-              <w:rPr>
-                <w:highlight w:val="yellow"/>
-              </w:rPr>
-              <w:t>DATA (EX)</w:t>
-            </w:r>
-          </w:p>
-        </w:tc>
-      </w:tr>
-      <w:tr>
-        <w:tc>
-          <w:tcPr>
-            <w:tcW w:w="1417" w:type="dxa"/>
-            <w:vAlign w:val="center"/>
-          </w:tcPr>
-          <w:p>
-            <w:pPr>
-              <w:jc w:val="center"/>
-            </w:pPr>
-            <w:r>
-              <w:t>Air Temperature</w:t>
-            </w:r>
-          </w:p>
-        </w:tc>
-        <w:tc>
-          <w:tcPr>
-            <w:tcW w:w="1034" w:type="dxa"/>
-            <w:vAlign w:val="center"/>
-          </w:tcPr>
-          <w:p>
-            <w:pPr>
-              <w:jc w:val="center"/>
-            </w:pPr>
-            <w:r>
-              <w:t>4</w:t>
-            </w:r>
-          </w:p>
-        </w:tc>
-        <w:tc>
-          <w:tcPr>
-            <w:tcW w:w="770" w:type="dxa"/>
-            <w:vAlign w:val="center"/>
-          </w:tcPr>
-          <w:p>
-            <w:pPr>
-              <w:jc w:val="center"/>
-            </w:pPr>
-            <w:r>
-              <w:t>3C</w:t>
-            </w:r>
-          </w:p>
-        </w:tc>
-        <w:tc>
-          <w:tcPr>
-            <w:tcW w:w="1168" w:type="dxa"/>
-            <w:vAlign w:val="center"/>
-          </w:tcPr>
-          <w:p>
-            <w:pPr>
-              <w:jc w:val="center"/>
-            </w:pPr>
-            <w:r>
-              <w:t>03</w:t>
-            </w:r>
-          </w:p>
-        </w:tc>
-        <w:tc>
-          <w:tcPr>
-            <w:tcW w:w="440" w:type="dxa"/>
-            <w:vAlign w:val="center"/>
-          </w:tcPr>
-          <w:p>
-            <w:pPr>
-              <w:jc w:val="center"/>
-            </w:pPr>
-            <w:r>
-              <w:t>00</w:t>
-            </w:r>
-          </w:p>
-        </w:tc>
-        <w:tc>
-          <w:tcPr>
-            <w:tcW w:w="1294" w:type="dxa"/>
-            <w:vAlign w:val="center"/>
-          </w:tcPr>
-          <w:p>
-            <w:pPr>
-              <w:jc w:val="center"/>
-            </w:pPr>
-            <w:r>
-              <w:t>03</w:t>
-            </w:r>
-          </w:p>
-        </w:tc>
-        <w:tc>
-          <w:tcPr>
-            <w:tcW w:w="440" w:type="dxa"/>
-            <w:vAlign w:val="center"/>
-          </w:tcPr>
-          <w:p>
-            <w:pPr>
-              <w:jc w:val="center"/>
-            </w:pPr>
-            <w:r>
-              <w:t>00</w:t>
-            </w:r>
-          </w:p>
-        </w:tc>
-        <w:tc>
-          <w:tcPr>
-            <w:tcW w:w="1294" w:type="dxa"/>
-            <w:vAlign w:val="center"/>
-          </w:tcPr>
-          <w:p>
-            <w:pPr>
-              <w:jc w:val="center"/>
-            </w:pPr>
-            <w:r>
-              <w:t>01</w:t>
-            </w:r>
-          </w:p>
-        </w:tc>
-        <w:tc>
-          <w:tcPr>
-            <w:tcW w:w="647" w:type="dxa"/>
-            <w:vAlign w:val="center"/>
-          </w:tcPr>
-          <w:p>
-            <w:pPr>
-              <w:jc w:val="center"/>
-            </w:pPr>
-            <w:r>
-              <w:t>70</w:t>
-            </w:r>
-          </w:p>
-        </w:tc>
-        <w:tc>
-          <w:tcPr>
-            <w:tcW w:w="440" w:type="dxa"/>
-            <w:vAlign w:val="center"/>
-          </w:tcPr>
-          <w:p>
-            <w:pPr>
-              <w:jc w:val="center"/>
-            </w:pPr>
-            <w:r>
-              <w:t>E7</w:t>
-            </w:r>
-          </w:p>
-        </w:tc>
-        <w:tc>
-          <w:tcPr>
-            <w:tcW w:w="885" w:type="dxa"/>
-            <w:vAlign w:val="center"/>
-          </w:tcPr>
-          <w:p>
-            <w:pPr>
-              <w:jc w:val="center"/>
-              <w:rPr>
-                <w:highlight w:val="yellow"/>
-              </w:rPr>
-            </w:pPr>
-            <w:r>
-              <w:rPr>
-                <w:highlight w:val="yellow"/>
-              </w:rPr>
-              <w:t>4,5</w:t>
-            </w:r>
-          </w:p>
-        </w:tc>
-        <w:tc>
-          <w:tcPr>
-            <w:tcW w:w="885" w:type="dxa"/>
-            <w:vAlign w:val="center"/>
-          </w:tcPr>
-          <w:p>
-            <w:pPr>
-              <w:jc w:val="center"/>
-              <w:rPr>
-                <w:highlight w:val="yellow"/>
-              </w:rPr>
-            </w:pPr>
-            <w:r>
-              <w:rPr>
-                <w:highlight w:val="yellow"/>
-              </w:rPr>
-              <w:t>01 18</w:t>
-            </w:r>
-          </w:p>
-        </w:tc>
-      </w:tr>
-      <w:tr>
-        <w:tc>
-          <w:tcPr>
-            <w:tcW w:w="1417" w:type="dxa"/>
-            <w:vAlign w:val="center"/>
-          </w:tcPr>
-          <w:p>
-            <w:pPr>
-              <w:jc w:val="center"/>
-            </w:pPr>
-            <w:r>
-              <w:t>Humidity</w:t>
-            </w:r>
-          </w:p>
-        </w:tc>
-        <w:tc>
-          <w:tcPr>
-            <w:tcW w:w="1034" w:type="dxa"/>
-            <w:vAlign w:val="center"/>
-          </w:tcPr>
-          <w:p>
-            <w:pPr>
-              <w:jc w:val="center"/>
-            </w:pPr>
-            <w:r>
-              <w:t>5</w:t>
-            </w:r>
-          </w:p>
-        </w:tc>
-        <w:tc>
-          <w:tcPr>
-            <w:tcW w:w="770" w:type="dxa"/>
-            <w:vAlign w:val="center"/>
-          </w:tcPr>
-          <w:p>
-            <w:pPr>
-              <w:jc w:val="center"/>
-            </w:pPr>
-            <w:r>
-              <w:t>3C</w:t>
-            </w:r>
-          </w:p>
-        </w:tc>
-        <w:tc>
-          <w:tcPr>
-            <w:tcW w:w="1168" w:type="dxa"/>
-            <w:vAlign w:val="center"/>
-          </w:tcPr>
-          <w:p>
-            <w:pPr>
-              <w:jc w:val="center"/>
-            </w:pPr>
-            <w:r>
-              <w:t>03</w:t>
-            </w:r>
-          </w:p>
-        </w:tc>
-        <w:tc>
-          <w:tcPr>
-            <w:tcW w:w="440" w:type="dxa"/>
-            <w:vAlign w:val="center"/>
-          </w:tcPr>
-          <w:p>
-            <w:pPr>
-              <w:jc w:val="center"/>
-            </w:pPr>
-            <w:r>
-              <w:t>00</w:t>
-            </w:r>
-          </w:p>
-        </w:tc>
-        <w:tc>
-          <w:tcPr>
-            <w:tcW w:w="1294" w:type="dxa"/>
-            <w:vAlign w:val="center"/>
-          </w:tcPr>
-          <w:p>
-            <w:pPr>
-              <w:jc w:val="center"/>
-            </w:pPr>
-            <w:r>
-              <w:t>04</w:t>
-            </w:r>
-          </w:p>
-        </w:tc>
-        <w:tc>
-          <w:tcPr>
-            <w:tcW w:w="440" w:type="dxa"/>
-            <w:vAlign w:val="center"/>
-          </w:tcPr>
-          <w:p>
-            <w:pPr>
-              <w:jc w:val="center"/>
-            </w:pPr>
-            <w:r>
-              <w:t>00</w:t>
-            </w:r>
-          </w:p>
-        </w:tc>
-        <w:tc>
-          <w:tcPr>
-            <w:tcW w:w="1294" w:type="dxa"/>
-            <w:vAlign w:val="center"/>
-          </w:tcPr>
-          <w:p>
-            <w:pPr>
-              <w:jc w:val="center"/>
-            </w:pPr>
-            <w:r>
-              <w:t>01</w:t>
-            </w:r>
-          </w:p>
-        </w:tc>
-        <w:tc>
-          <w:tcPr>
-            <w:tcW w:w="647" w:type="dxa"/>
-            <w:vAlign w:val="center"/>
-          </w:tcPr>
-          <w:p>
-            <w:pPr>
-              <w:jc w:val="center"/>
-            </w:pPr>
-            <w:r>
-              <w:t>C1</w:t>
-            </w:r>
-          </w:p>
-        </w:tc>
-        <w:tc>
-          <w:tcPr>
-            <w:tcW w:w="440" w:type="dxa"/>
-            <w:vAlign w:val="center"/>
-          </w:tcPr>
-          <w:p>
-            <w:pPr>
-              <w:jc w:val="center"/>
-            </w:pPr>
-            <w:r>
-              <w:t>26</w:t>
-            </w:r>
-          </w:p>
-        </w:tc>
-        <w:tc>
-          <w:tcPr>
-            <w:tcW w:w="885" w:type="dxa"/>
-            <w:vAlign w:val="center"/>
-          </w:tcPr>
-          <w:p>
-            <w:pPr>
-              <w:jc w:val="center"/>
-              <w:rPr>
-                <w:highlight w:val="yellow"/>
-              </w:rPr>
-            </w:pPr>
-            <w:r>
-              <w:rPr>
-                <w:highlight w:val="yellow"/>
-              </w:rPr>
-              <w:t>4,5</w:t>
-            </w:r>
-          </w:p>
-        </w:tc>
-        <w:tc>
-          <w:tcPr>
-            <w:tcW w:w="885" w:type="dxa"/>
-            <w:vAlign w:val="center"/>
-          </w:tcPr>
-          <w:p>
-            <w:pPr>
-              <w:jc w:val="center"/>
-              <w:rPr>
-                <w:highlight w:val="yellow"/>
-              </w:rPr>
-            </w:pPr>
-            <w:r>
-              <w:rPr>
-                <w:highlight w:val="yellow"/>
-              </w:rPr>
-              <w:t>00 21</w:t>
-            </w:r>
-          </w:p>
-        </w:tc>
-      </w:tr>
-      <w:tr>
-        <w:tc>
-          <w:tcPr>
-            <w:tcW w:w="1417" w:type="dxa"/>
-            <w:vAlign w:val="center"/>
-          </w:tcPr>
-          <w:p>
-            <w:pPr>
-              <w:jc w:val="center"/>
-            </w:pPr>
-            <w:r>
-              <w:t>Pressure</w:t>
-            </w:r>
-          </w:p>
-        </w:tc>
-        <w:tc>
-          <w:tcPr>
-            <w:tcW w:w="1034" w:type="dxa"/>
-            <w:vAlign w:val="center"/>
-          </w:tcPr>
-          <w:p>
-            <w:pPr>
-              <w:jc w:val="center"/>
-            </w:pPr>
-            <w:r>
-              <w:t>6</w:t>
-            </w:r>
-          </w:p>
-        </w:tc>
-        <w:tc>
-          <w:tcPr>
-            <w:tcW w:w="770" w:type="dxa"/>
-            <w:vAlign w:val="center"/>
-          </w:tcPr>
-          <w:p>
-            <w:pPr>
-              <w:jc w:val="center"/>
-            </w:pPr>
-            <w:r>
-              <w:t>3C</w:t>
-            </w:r>
-          </w:p>
-        </w:tc>
-        <w:tc>
-          <w:tcPr>
-            <w:tcW w:w="1168" w:type="dxa"/>
-            <w:vAlign w:val="center"/>
-          </w:tcPr>
-          <w:p>
-            <w:pPr>
-              <w:jc w:val="center"/>
-            </w:pPr>
-            <w:r>
-              <w:t>03</w:t>
-            </w:r>
-          </w:p>
-        </w:tc>
-        <w:tc>
-          <w:tcPr>
-            <w:tcW w:w="440" w:type="dxa"/>
-            <w:vAlign w:val="center"/>
-          </w:tcPr>
-          <w:p>
-            <w:pPr>
-              <w:jc w:val="center"/>
-            </w:pPr>
-            <w:r>
-              <w:t>00</w:t>
-            </w:r>
-          </w:p>
-        </w:tc>
-        <w:tc>
-          <w:tcPr>
-            <w:tcW w:w="1294" w:type="dxa"/>
-            <w:vAlign w:val="center"/>
-          </w:tcPr>
-          <w:p>
-            <w:pPr>
-              <w:jc w:val="center"/>
-            </w:pPr>
-            <w:r>
-              <w:t>05</w:t>
-            </w:r>
-          </w:p>
-        </w:tc>
-        <w:tc>
-          <w:tcPr>
-            <w:tcW w:w="440" w:type="dxa"/>
-            <w:vAlign w:val="center"/>
-          </w:tcPr>
-          <w:p>
-            <w:pPr>
-              <w:jc w:val="center"/>
-            </w:pPr>
-            <w:r>
-              <w:t>00</w:t>
-            </w:r>
-          </w:p>
-        </w:tc>
-        <w:tc>
-          <w:tcPr>
-            <w:tcW w:w="1294" w:type="dxa"/>
-            <w:vAlign w:val="center"/>
-          </w:tcPr>
-          <w:p>
-            <w:pPr>
-              <w:jc w:val="center"/>
-            </w:pPr>
-            <w:r>
-              <w:t>01</w:t>
-            </w:r>
-          </w:p>
-        </w:tc>
-        <w:tc>
-          <w:tcPr>
-            <w:tcW w:w="647" w:type="dxa"/>
-            <w:vAlign w:val="center"/>
-          </w:tcPr>
-          <w:p>
-            <w:pPr>
-              <w:jc w:val="center"/>
-            </w:pPr>
-            <w:r>
-              <w:t>90</w:t>
-            </w:r>
-          </w:p>
-        </w:tc>
-        <w:tc>
-          <w:tcPr>
-            <w:tcW w:w="440" w:type="dxa"/>
-            <w:vAlign w:val="center"/>
-          </w:tcPr>
-          <w:p>
-            <w:pPr>
-              <w:jc w:val="center"/>
-            </w:pPr>
-            <w:r>
-              <w:t>E6</w:t>
-            </w:r>
-          </w:p>
-        </w:tc>
-        <w:tc>
-          <w:tcPr>
-            <w:tcW w:w="885" w:type="dxa"/>
-            <w:vAlign w:val="center"/>
-          </w:tcPr>
-          <w:p>
-            <w:pPr>
-              <w:jc w:val="center"/>
-              <w:rPr>
-                <w:highlight w:val="yellow"/>
-              </w:rPr>
-            </w:pPr>
-            <w:r>
-              <w:rPr>
-                <w:highlight w:val="yellow"/>
-              </w:rPr>
-              <w:t>4</w:t>
-            </w:r>
-            <w:r>
-              <w:rPr>
-                <w:highlight w:val="yellow"/>
-              </w:rPr>
-              <w:t>,</w:t>
-            </w:r>
-            <w:r>
-              <w:rPr>
-                <w:highlight w:val="yellow"/>
-              </w:rPr>
-              <w:t>5</w:t>
-            </w:r>
-          </w:p>
-        </w:tc>
-        <w:tc>
-          <w:tcPr>
-            <w:tcW w:w="885" w:type="dxa"/>
-            <w:vAlign w:val="center"/>
-          </w:tcPr>
-          <w:p>
-            <w:pPr>
-              <w:jc w:val="center"/>
-              <w:rPr>
-                <w:highlight w:val="yellow"/>
-              </w:rPr>
-            </w:pPr>
-            <w:r>
-              <w:rPr>
-                <w:highlight w:val="yellow"/>
-              </w:rPr>
-              <w:t>26 79</w:t>
-            </w:r>
-          </w:p>
-        </w:tc>
-      </w:tr>
-      <w:tr>
-        <w:tc>
-          <w:tcPr>
-            <w:tcW w:w="1417" w:type="dxa"/>
-            <w:vAlign w:val="center"/>
-          </w:tcPr>
-          <w:p>
-            <w:pPr>
-              <w:jc w:val="center"/>
-            </w:pPr>
-            <w:r>
-              <w:t>Wind Speed</w:t>
-            </w:r>
-          </w:p>
-        </w:tc>
-        <w:tc>
-          <w:tcPr>
-            <w:tcW w:w="1034" w:type="dxa"/>
-            <w:vAlign w:val="center"/>
-          </w:tcPr>
-          <w:p>
-            <w:pPr>
-              <w:jc w:val="center"/>
-            </w:pPr>
-            <w:r>
-              <w:t>7</w:t>
-            </w:r>
-          </w:p>
-        </w:tc>
-        <w:tc>
-          <w:tcPr>
-            <w:tcW w:w="770" w:type="dxa"/>
-            <w:vAlign w:val="center"/>
-          </w:tcPr>
-          <w:p>
-            <w:pPr>
-              <w:jc w:val="center"/>
-            </w:pPr>
-            <w:r>
-              <w:t>3C</w:t>
-            </w:r>
-          </w:p>
-        </w:tc>
-        <w:tc>
-          <w:tcPr>
-            <w:tcW w:w="1168" w:type="dxa"/>
-            <w:vAlign w:val="center"/>
-          </w:tcPr>
-          <w:p>
-            <w:pPr>
-              <w:jc w:val="center"/>
-            </w:pPr>
-            <w:r>
-              <w:t>03</w:t>
-            </w:r>
-          </w:p>
-        </w:tc>
-        <w:tc>
-          <w:tcPr>
-            <w:tcW w:w="440" w:type="dxa"/>
-            <w:vAlign w:val="center"/>
-          </w:tcPr>
-          <w:p>
-            <w:pPr>
-              <w:jc w:val="center"/>
-            </w:pPr>
-            <w:r>
-              <w:t>00</w:t>
-            </w:r>
-          </w:p>
-        </w:tc>
-        <w:tc>
-          <w:tcPr>
-            <w:tcW w:w="1294" w:type="dxa"/>
-            <w:vAlign w:val="center"/>
-          </w:tcPr>
-          <w:p>
-            <w:pPr>
-              <w:jc w:val="center"/>
-            </w:pPr>
-            <w:r>
-              <w:t>06</w:t>
-            </w:r>
-          </w:p>
-        </w:tc>
-        <w:tc>
-          <w:tcPr>
-            <w:tcW w:w="440" w:type="dxa"/>
-            <w:vAlign w:val="center"/>
-          </w:tcPr>
-          <w:p>
-            <w:pPr>
-              <w:jc w:val="center"/>
-            </w:pPr>
-            <w:r>
-              <w:t>00</w:t>
-            </w:r>
-          </w:p>
-        </w:tc>
-        <w:tc>
-          <w:tcPr>
-            <w:tcW w:w="1294" w:type="dxa"/>
-            <w:vAlign w:val="center"/>
-          </w:tcPr>
-          <w:p>
-            <w:pPr>
-              <w:jc w:val="center"/>
-            </w:pPr>
-            <w:r>
-              <w:t>01</w:t>
-            </w:r>
-          </w:p>
-        </w:tc>
-        <w:tc>
-          <w:tcPr>
-            <w:tcW w:w="647" w:type="dxa"/>
-            <w:vAlign w:val="center"/>
-          </w:tcPr>
-          <w:p>
-            <w:pPr>
-              <w:jc w:val="center"/>
-            </w:pPr>
-            <w:r>
-              <w:t>60</w:t>
-            </w:r>
-          </w:p>
-        </w:tc>
-        <w:tc>
-          <w:tcPr>
-            <w:tcW w:w="440" w:type="dxa"/>
-            <w:vAlign w:val="center"/>
-          </w:tcPr>
-          <w:p>
-            <w:pPr>
-              <w:jc w:val="center"/>
-            </w:pPr>
-            <w:r>
-              <w:t>E6</w:t>
-            </w:r>
-          </w:p>
-        </w:tc>
-        <w:tc>
-          <w:tcPr>
-            <w:tcW w:w="885" w:type="dxa"/>
-            <w:vAlign w:val="center"/>
-          </w:tcPr>
-          <w:p>
-            <w:pPr>
-              <w:jc w:val="center"/>
-              <w:rPr>
-                <w:highlight w:val="yellow"/>
-              </w:rPr>
-            </w:pPr>
-            <w:r>
-              <w:rPr>
-                <w:highlight w:val="yellow"/>
-              </w:rPr>
-              <w:t>4,5</w:t>
-            </w:r>
-          </w:p>
-        </w:tc>
-        <w:tc>
-          <w:tcPr>
-            <w:tcW w:w="885" w:type="dxa"/>
-            <w:vAlign w:val="center"/>
-          </w:tcPr>
-          <w:p>
-            <w:pPr>
-              <w:jc w:val="center"/>
-              <w:rPr>
-                <w:highlight w:val="yellow"/>
-              </w:rPr>
-            </w:pPr>
-            <w:r>
-              <w:rPr>
-                <w:highlight w:val="yellow"/>
-              </w:rPr>
-              <w:t>00 00</w:t>
-            </w:r>
-          </w:p>
-        </w:tc>
-      </w:tr>
-      <w:tr>
-        <w:tc>
-          <w:tcPr>
-            <w:tcW w:w="1417" w:type="dxa"/>
-            <w:vAlign w:val="center"/>
-          </w:tcPr>
-          <w:p>
-            <w:pPr>
-              <w:jc w:val="center"/>
-            </w:pPr>
-            <w:r>
-              <w:t>Wind Direction</w:t>
-            </w:r>
-          </w:p>
-        </w:tc>
-        <w:tc>
-          <w:tcPr>
-            <w:tcW w:w="1034" w:type="dxa"/>
-            <w:vAlign w:val="center"/>
-          </w:tcPr>
-          <w:p>
-            <w:pPr>
-              <w:jc w:val="center"/>
-            </w:pPr>
-            <w:r>
-              <w:t>8</w:t>
-            </w:r>
-          </w:p>
-        </w:tc>
-        <w:tc>
-          <w:tcPr>
-            <w:tcW w:w="770" w:type="dxa"/>
-            <w:vAlign w:val="center"/>
-          </w:tcPr>
-          <w:p>
-            <w:pPr>
-              <w:jc w:val="center"/>
-            </w:pPr>
-            <w:r>
-              <w:t>3C</w:t>
-            </w:r>
-          </w:p>
-        </w:tc>
-        <w:tc>
-          <w:tcPr>
-            <w:tcW w:w="1168" w:type="dxa"/>
-            <w:vAlign w:val="center"/>
-          </w:tcPr>
-          <w:p>
-            <w:pPr>
-              <w:jc w:val="center"/>
-            </w:pPr>
-            <w:r>
-              <w:t>03</w:t>
-            </w:r>
-          </w:p>
-        </w:tc>
-        <w:tc>
-          <w:tcPr>
-            <w:tcW w:w="440" w:type="dxa"/>
-            <w:vAlign w:val="center"/>
-          </w:tcPr>
-          <w:p>
-            <w:pPr>
-              <w:jc w:val="center"/>
-            </w:pPr>
-            <w:r>
-              <w:t>00</w:t>
-            </w:r>
-          </w:p>
-        </w:tc>
-        <w:tc>
-          <w:tcPr>
-            <w:tcW w:w="1294" w:type="dxa"/>
-            <w:vAlign w:val="center"/>
-          </w:tcPr>
-          <w:p>
-            <w:pPr>
-              <w:jc w:val="center"/>
-            </w:pPr>
-            <w:r>
-              <w:t>07</w:t>
-            </w:r>
-          </w:p>
-        </w:tc>
-        <w:tc>
-          <w:tcPr>
-            <w:tcW w:w="440" w:type="dxa"/>
-            <w:vAlign w:val="center"/>
-          </w:tcPr>
-          <w:p>
-            <w:pPr>
-              <w:jc w:val="center"/>
-            </w:pPr>
-            <w:r>
-              <w:t>00</w:t>
-            </w:r>
-          </w:p>
-        </w:tc>
-        <w:tc>
-          <w:tcPr>
-            <w:tcW w:w="1294" w:type="dxa"/>
-            <w:vAlign w:val="center"/>
-          </w:tcPr>
-          <w:p>
-            <w:pPr>
-              <w:jc w:val="center"/>
-            </w:pPr>
-            <w:r>
-              <w:t>01</w:t>
-            </w:r>
-          </w:p>
-        </w:tc>
-        <w:tc>
-          <w:tcPr>
-            <w:tcW w:w="647" w:type="dxa"/>
-            <w:vAlign w:val="center"/>
-          </w:tcPr>
-          <w:p>
-            <w:pPr>
-              <w:jc w:val="center"/>
-            </w:pPr>
-            <w:r>
-              <w:t>31</w:t>
-            </w:r>
-          </w:p>
-        </w:tc>
-        <w:tc>
-          <w:tcPr>
-            <w:tcW w:w="440" w:type="dxa"/>
-            <w:vAlign w:val="center"/>
-          </w:tcPr>
-          <w:p>
-            <w:pPr>
-              <w:jc w:val="center"/>
-            </w:pPr>
-            <w:r>
-              <w:t>26</w:t>
-            </w:r>
-          </w:p>
-        </w:tc>
-        <w:tc>
-          <w:tcPr>
-            <w:tcW w:w="885" w:type="dxa"/>
-            <w:vAlign w:val="center"/>
-          </w:tcPr>
-          <w:p>
-            <w:pPr>
-              <w:jc w:val="center"/>
-              <w:rPr>
-                <w:highlight w:val="yellow"/>
-              </w:rPr>
-            </w:pPr>
-            <w:r>
-              <w:rPr>
-                <w:highlight w:val="yellow"/>
-              </w:rPr>
-              <w:t>4</w:t>
-            </w:r>
-            <w:r>
-              <w:rPr>
-                <w:highlight w:val="yellow"/>
-              </w:rPr>
-              <w:t>,</w:t>
-            </w:r>
-            <w:r>
-              <w:rPr>
-                <w:highlight w:val="yellow"/>
-              </w:rPr>
-              <w:t>5</w:t>
-            </w:r>
-          </w:p>
-        </w:tc>
-        <w:tc>
-          <w:tcPr>
-            <w:tcW w:w="885" w:type="dxa"/>
-            <w:vAlign w:val="center"/>
-          </w:tcPr>
-          <w:p>
-            <w:pPr>
-              <w:jc w:val="center"/>
-              <w:rPr>
-                <w:highlight w:val="yellow"/>
-              </w:rPr>
-            </w:pPr>
-            <w:r>
-              <w:rPr>
-                <w:highlight w:val="yellow"/>
-              </w:rPr>
-              <w:t>00 E1</w:t>
-            </w:r>
-          </w:p>
-        </w:tc>
-      </w:tr>
-      <w:tr>
-        <w:tc>
-          <w:tcPr>
-            <w:tcW w:w="1417" w:type="dxa"/>
-            <w:vAlign w:val="center"/>
-          </w:tcPr>
-          <w:p>
-            <w:pPr>
-              <w:jc w:val="center"/>
-            </w:pPr>
-            <w:r>
-              <w:t>Avg Wind Speed</w:t>
-            </w:r>
-          </w:p>
-        </w:tc>
-        <w:tc>
-          <w:tcPr>
-            <w:tcW w:w="1034" w:type="dxa"/>
-            <w:vAlign w:val="center"/>
-          </w:tcPr>
-          <w:p>
-            <w:pPr>
-              <w:jc w:val="center"/>
-            </w:pPr>
-            <w:r>
-              <w:t>9</w:t>
-            </w:r>
-          </w:p>
-        </w:tc>
-        <w:tc>
-          <w:tcPr>
-            <w:tcW w:w="770" w:type="dxa"/>
-            <w:vAlign w:val="center"/>
-          </w:tcPr>
-          <w:p>
-            <w:pPr>
-              <w:jc w:val="center"/>
-            </w:pPr>
-            <w:r>
-              <w:t>3C</w:t>
-            </w:r>
-          </w:p>
-        </w:tc>
-        <w:tc>
-          <w:tcPr>
-            <w:tcW w:w="1168" w:type="dxa"/>
-            <w:vAlign w:val="center"/>
-          </w:tcPr>
-          <w:p>
-            <w:pPr>
-              <w:jc w:val="center"/>
-            </w:pPr>
-            <w:r>
-              <w:t>03</w:t>
-            </w:r>
-          </w:p>
-        </w:tc>
-        <w:tc>
-          <w:tcPr>
-            <w:tcW w:w="440" w:type="dxa"/>
-            <w:vAlign w:val="center"/>
-          </w:tcPr>
-          <w:p>
-            <w:pPr>
-              <w:jc w:val="center"/>
-            </w:pPr>
-            <w:r>
-              <w:t>00</w:t>
-            </w:r>
-          </w:p>
-        </w:tc>
-        <w:tc>
-          <w:tcPr>
-            <w:tcW w:w="1294" w:type="dxa"/>
-            <w:vAlign w:val="center"/>
-          </w:tcPr>
-          <w:p>
-            <w:pPr>
-              <w:jc w:val="center"/>
-            </w:pPr>
-            <w:r>
-              <w:t>08</w:t>
-            </w:r>
-          </w:p>
-        </w:tc>
-        <w:tc>
-          <w:tcPr>
-            <w:tcW w:w="440" w:type="dxa"/>
-            <w:vAlign w:val="center"/>
-          </w:tcPr>
-          <w:p>
-            <w:pPr>
-              <w:jc w:val="center"/>
-            </w:pPr>
-            <w:r>
-              <w:t>00</w:t>
-            </w:r>
-          </w:p>
-        </w:tc>
-        <w:tc>
-          <w:tcPr>
-            <w:tcW w:w="1294" w:type="dxa"/>
-            <w:vAlign w:val="center"/>
-          </w:tcPr>
-          <w:p>
-            <w:pPr>
-              <w:jc w:val="center"/>
-            </w:pPr>
-            <w:r>
-              <w:t>01</w:t>
-            </w:r>
-          </w:p>
-        </w:tc>
-        <w:tc>
-          <w:tcPr>
-            <w:tcW w:w="647" w:type="dxa"/>
-            <w:vAlign w:val="center"/>
-          </w:tcPr>
-          <w:p>
-            <w:pPr>
-              <w:jc w:val="center"/>
-            </w:pPr>
-            <w:r>
-              <w:t>01</w:t>
-            </w:r>
-          </w:p>
-        </w:tc>
-        <w:tc>
-          <w:tcPr>
-            <w:tcW w:w="440" w:type="dxa"/>
-            <w:vAlign w:val="center"/>
-          </w:tcPr>
-          <w:p>
-            <w:pPr>
-              <w:jc w:val="center"/>
-            </w:pPr>
-            <w:r>
-              <w:t>25</w:t>
-            </w:r>
-          </w:p>
-        </w:tc>
-        <w:tc>
-          <w:tcPr>
-            <w:tcW w:w="885" w:type="dxa"/>
-            <w:vAlign w:val="center"/>
-          </w:tcPr>
-          <w:p>
-            <w:pPr>
-              <w:jc w:val="center"/>
-              <w:rPr>
-                <w:highlight w:val="yellow"/>
-              </w:rPr>
-            </w:pPr>
-            <w:r>
-              <w:rPr>
-                <w:highlight w:val="yellow"/>
-              </w:rPr>
-              <w:t>4,5</w:t>
-            </w:r>
-          </w:p>
-        </w:tc>
-        <w:tc>
-          <w:tcPr>
-            <w:tcW w:w="885" w:type="dxa"/>
-            <w:vAlign w:val="center"/>
-          </w:tcPr>
-          <w:p>
-            <w:pPr>
-              <w:jc w:val="center"/>
-              <w:rPr>
-                <w:highlight w:val="yellow"/>
-              </w:rPr>
-            </w:pPr>
-            <w:r>
-              <w:rPr>
-                <w:highlight w:val="yellow"/>
-              </w:rPr>
-              <w:t>00 00</w:t>
-            </w:r>
-          </w:p>
-        </w:tc>
-      </w:tr>
-      <w:tr>
-        <w:tc>
-          <w:tcPr>
-            <w:tcW w:w="1417" w:type="dxa"/>
-            <w:vAlign w:val="center"/>
-          </w:tcPr>
-          <w:p>
-            <w:pPr>
-              <w:jc w:val="center"/>
-            </w:pPr>
-            <w:r>
-              <w:t>Avg Wind Direction</w:t>
-            </w:r>
-          </w:p>
-        </w:tc>
-        <w:tc>
-          <w:tcPr>
-            <w:tcW w:w="1034" w:type="dxa"/>
-            <w:vAlign w:val="center"/>
-          </w:tcPr>
-          <w:p>
-            <w:pPr>
-              <w:jc w:val="center"/>
-            </w:pPr>
-            <w:r>
-              <w:t>10</w:t>
-            </w:r>
-          </w:p>
-        </w:tc>
-        <w:tc>
-          <w:tcPr>
-            <w:tcW w:w="770" w:type="dxa"/>
-            <w:vAlign w:val="center"/>
-          </w:tcPr>
-          <w:p>
-            <w:pPr>
-              <w:jc w:val="center"/>
-            </w:pPr>
-            <w:r>
-              <w:t>3C</w:t>
-            </w:r>
-          </w:p>
-        </w:tc>
-        <w:tc>
-          <w:tcPr>
-            <w:tcW w:w="1168" w:type="dxa"/>
-            <w:vAlign w:val="center"/>
-          </w:tcPr>
-          <w:p>
-            <w:pPr>
-              <w:jc w:val="center"/>
-            </w:pPr>
-            <w:r>
-              <w:t>03</w:t>
-            </w:r>
-          </w:p>
-        </w:tc>
-        <w:tc>
-          <w:tcPr>
-            <w:tcW w:w="440" w:type="dxa"/>
-            <w:vAlign w:val="center"/>
-          </w:tcPr>
-          <w:p>
-            <w:pPr>
-              <w:jc w:val="center"/>
-            </w:pPr>
-            <w:r>
-              <w:t>00</w:t>
-            </w:r>
-          </w:p>
-        </w:tc>
-        <w:tc>
-          <w:tcPr>
-            <w:tcW w:w="1294" w:type="dxa"/>
-            <w:vAlign w:val="center"/>
-          </w:tcPr>
-          <w:p>
-            <w:pPr>
-              <w:jc w:val="center"/>
-            </w:pPr>
-            <w:r>
-              <w:t>09</w:t>
-            </w:r>
-          </w:p>
-        </w:tc>
-        <w:tc>
-          <w:tcPr>
-            <w:tcW w:w="440" w:type="dxa"/>
-            <w:vAlign w:val="center"/>
-          </w:tcPr>
-          <w:p>
-            <w:pPr>
-              <w:jc w:val="center"/>
-            </w:pPr>
-            <w:r>
-              <w:t>00</w:t>
-            </w:r>
-          </w:p>
-        </w:tc>
-        <w:tc>
-          <w:tcPr>
-            <w:tcW w:w="1294" w:type="dxa"/>
-            <w:vAlign w:val="center"/>
-          </w:tcPr>
-          <w:p>
-            <w:pPr>
-              <w:jc w:val="center"/>
-            </w:pPr>
-            <w:r>
-              <w:t>01</w:t>
-            </w:r>
-          </w:p>
-        </w:tc>
-        <w:tc>
-          <w:tcPr>
-            <w:tcW w:w="647" w:type="dxa"/>
-            <w:vAlign w:val="center"/>
-          </w:tcPr>
-          <w:p>
-            <w:pPr>
-              <w:jc w:val="center"/>
-            </w:pPr>
-            <w:r>
-              <w:t>50</w:t>
-            </w:r>
-          </w:p>
-        </w:tc>
-        <w:tc>
-          <w:tcPr>
-            <w:tcW w:w="440" w:type="dxa"/>
-            <w:vAlign w:val="center"/>
-          </w:tcPr>
-          <w:p>
-            <w:pPr>
-              <w:jc w:val="center"/>
-            </w:pPr>
-            <w:r>
-              <w:t>E5</w:t>
-            </w:r>
-          </w:p>
-        </w:tc>
-        <w:tc>
-          <w:tcPr>
-            <w:tcW w:w="885" w:type="dxa"/>
-            <w:vAlign w:val="center"/>
-          </w:tcPr>
-          <w:p>
-            <w:pPr>
-              <w:jc w:val="center"/>
-              <w:rPr>
-                <w:highlight w:val="yellow"/>
-              </w:rPr>
-            </w:pPr>
-            <w:r>
-              <w:rPr>
-                <w:highlight w:val="yellow"/>
-              </w:rPr>
-              <w:t>4,5</w:t>
-            </w:r>
-          </w:p>
-        </w:tc>
-        <w:tc>
-          <w:tcPr>
-            <w:tcW w:w="885" w:type="dxa"/>
-            <w:vAlign w:val="center"/>
-          </w:tcPr>
-          <w:p>
-            <w:pPr>
-              <w:jc w:val="center"/>
-              <w:rPr>
-                <w:highlight w:val="yellow"/>
-              </w:rPr>
-            </w:pPr>
-            <w:r>
-              <w:rPr>
-                <w:highlight w:val="yellow"/>
-              </w:rPr>
-              <w:t>00 E1</w:t>
-            </w:r>
-          </w:p>
-        </w:tc>
-      </w:tr>
-      <w:tr>
-        <w:tc>
-          <w:tcPr>
-            <w:tcW w:w="1417" w:type="dxa"/>
-            <w:vAlign w:val="center"/>
-          </w:tcPr>
-          <w:p>
-            <w:pPr>
-              <w:jc w:val="center"/>
-            </w:pPr>
-            <w:r>
-              <w:t>Gust Speed</w:t>
-            </w:r>
-          </w:p>
-        </w:tc>
-        <w:tc>
-          <w:tcPr>
-            <w:tcW w:w="1034" w:type="dxa"/>
-            <w:vAlign w:val="center"/>
-          </w:tcPr>
-          <w:p>
-            <w:pPr>
-              <w:jc w:val="center"/>
-            </w:pPr>
-            <w:r>
-              <w:t>11</w:t>
-            </w:r>
-          </w:p>
-        </w:tc>
-        <w:tc>
-          <w:tcPr>
-            <w:tcW w:w="770" w:type="dxa"/>
-            <w:vAlign w:val="center"/>
-          </w:tcPr>
-          <w:p>
-            <w:pPr>
-              <w:jc w:val="center"/>
-            </w:pPr>
-            <w:r>
-              <w:t>3C</w:t>
-            </w:r>
-          </w:p>
-        </w:tc>
-        <w:tc>
-          <w:tcPr>
-            <w:tcW w:w="1168" w:type="dxa"/>
-            <w:vAlign w:val="center"/>
-          </w:tcPr>
-          <w:p>
-            <w:pPr>
-              <w:jc w:val="center"/>
-            </w:pPr>
-            <w:r>
-              <w:t>03</w:t>
-            </w:r>
-          </w:p>
-        </w:tc>
-        <w:tc>
-          <w:tcPr>
-            <w:tcW w:w="440" w:type="dxa"/>
-            <w:vAlign w:val="center"/>
-          </w:tcPr>
-          <w:p>
-            <w:pPr>
-              <w:jc w:val="center"/>
-            </w:pPr>
-            <w:r>
-              <w:t>00</w:t>
-            </w:r>
-          </w:p>
-        </w:tc>
-        <w:tc>
-          <w:tcPr>
-            <w:tcW w:w="1294" w:type="dxa"/>
-            <w:vAlign w:val="center"/>
-          </w:tcPr>
-          <w:p>
-            <w:pPr>
-              <w:jc w:val="center"/>
-            </w:pPr>
-            <w:r>
-              <w:t>0A</w:t>
-            </w:r>
-          </w:p>
-        </w:tc>
-        <w:tc>
-          <w:tcPr>
-            <w:tcW w:w="440" w:type="dxa"/>
-            <w:vAlign w:val="center"/>
-          </w:tcPr>
-          <w:p>
-            <w:pPr>
-              <w:jc w:val="center"/>
-            </w:pPr>
-            <w:r>
-              <w:t>00</w:t>
-            </w:r>
-          </w:p>
-        </w:tc>
-        <w:tc>
-          <w:tcPr>
-            <w:tcW w:w="1294" w:type="dxa"/>
-            <w:vAlign w:val="center"/>
-          </w:tcPr>
-          <w:p>
-            <w:pPr>
-              <w:jc w:val="center"/>
-            </w:pPr>
-            <w:r>
-              <w:t>01</w:t>
-            </w:r>
-          </w:p>
-        </w:tc>
-        <w:tc>
-          <w:tcPr>
-            <w:tcW w:w="647" w:type="dxa"/>
-            <w:vAlign w:val="center"/>
-          </w:tcPr>
-          <w:p>
-            <w:pPr>
-              <w:jc w:val="center"/>
-            </w:pPr>
-            <w:r>
-              <w:t>A0</w:t>
-            </w:r>
-          </w:p>
-        </w:tc>
-        <w:tc>
-          <w:tcPr>
-            <w:tcW w:w="440" w:type="dxa"/>
-            <w:vAlign w:val="center"/>
-          </w:tcPr>
-          <w:p>
-            <w:pPr>
-              <w:jc w:val="center"/>
-            </w:pPr>
-            <w:r>
-              <w:t>E5</w:t>
-            </w:r>
-          </w:p>
-        </w:tc>
-        <w:tc>
-          <w:tcPr>
-            <w:tcW w:w="885" w:type="dxa"/>
-            <w:vAlign w:val="center"/>
-          </w:tcPr>
-          <w:p>
-            <w:pPr>
-              <w:jc w:val="center"/>
-              <w:rPr>
-                <w:highlight w:val="yellow"/>
-              </w:rPr>
-            </w:pPr>
-            <w:r>
-              <w:rPr>
-                <w:highlight w:val="yellow"/>
-              </w:rPr>
-              <w:t>4,5</w:t>
-            </w:r>
-          </w:p>
-        </w:tc>
-        <w:tc>
-          <w:tcPr>
-            <w:tcW w:w="885" w:type="dxa"/>
-            <w:vAlign w:val="center"/>
-          </w:tcPr>
-          <w:p>
-            <w:pPr>
-              <w:jc w:val="center"/>
-              <w:rPr>
-                <w:highlight w:val="yellow"/>
-              </w:rPr>
-            </w:pPr>
-            <w:r>
-              <w:rPr>
-                <w:highlight w:val="yellow"/>
-              </w:rPr>
-              <w:t>00 00</w:t>
-            </w:r>
-          </w:p>
-        </w:tc>
-      </w:tr>
-      <w:tr>
-        <w:tc>
-          <w:tcPr>
-            <w:tcW w:w="1417" w:type="dxa"/>
-            <w:vAlign w:val="center"/>
-          </w:tcPr>
-          <w:p>
-            <w:pPr>
-              <w:jc w:val="center"/>
-            </w:pPr>
-            <w:r>
-              <w:t>Gust Direction</w:t>
-            </w:r>
-          </w:p>
-        </w:tc>
-        <w:tc>
-          <w:tcPr>
-            <w:tcW w:w="1034" w:type="dxa"/>
-            <w:vAlign w:val="center"/>
-          </w:tcPr>
-          <w:p>
-            <w:pPr>
-              <w:jc w:val="center"/>
-            </w:pPr>
-            <w:r>
-              <w:t>12</w:t>
-            </w:r>
-          </w:p>
-        </w:tc>
-        <w:tc>
-          <w:tcPr>
-            <w:tcW w:w="770" w:type="dxa"/>
-            <w:vAlign w:val="center"/>
-          </w:tcPr>
-          <w:p>
-            <w:pPr>
-              <w:jc w:val="center"/>
-            </w:pPr>
-            <w:r>
-              <w:t>3C</w:t>
-            </w:r>
-          </w:p>
-        </w:tc>
-        <w:tc>
-          <w:tcPr>
-            <w:tcW w:w="1168" w:type="dxa"/>
-            <w:vAlign w:val="center"/>
-          </w:tcPr>
-          <w:p>
-            <w:pPr>
-              <w:jc w:val="center"/>
-            </w:pPr>
-            <w:r>
-              <w:t>03</w:t>
-            </w:r>
-          </w:p>
-        </w:tc>
-        <w:tc>
-          <w:tcPr>
-            <w:tcW w:w="440" w:type="dxa"/>
-            <w:vAlign w:val="center"/>
-          </w:tcPr>
-          <w:p>
-            <w:pPr>
-              <w:jc w:val="center"/>
-            </w:pPr>
-            <w:r>
-              <w:t>00</w:t>
-            </w:r>
-          </w:p>
-        </w:tc>
-        <w:tc>
-          <w:tcPr>
-            <w:tcW w:w="1294" w:type="dxa"/>
-            <w:vAlign w:val="center"/>
-          </w:tcPr>
-          <w:p>
-            <w:pPr>
-              <w:jc w:val="center"/>
-            </w:pPr>
-            <w:r>
-              <w:t>0B</w:t>
-            </w:r>
-          </w:p>
-        </w:tc>
-        <w:tc>
-          <w:tcPr>
-            <w:tcW w:w="440" w:type="dxa"/>
-            <w:vAlign w:val="center"/>
-          </w:tcPr>
-          <w:p>
-            <w:pPr>
-              <w:jc w:val="center"/>
-            </w:pPr>
-            <w:r>
-              <w:t>00</w:t>
-            </w:r>
-          </w:p>
-        </w:tc>
-        <w:tc>
-          <w:tcPr>
-            <w:tcW w:w="1294" w:type="dxa"/>
-            <w:vAlign w:val="center"/>
-          </w:tcPr>
-          <w:p>
-            <w:pPr>
-              <w:jc w:val="center"/>
-            </w:pPr>
-            <w:r>
-              <w:t>01</w:t>
-            </w:r>
-          </w:p>
-        </w:tc>
-        <w:tc>
-          <w:tcPr>
-            <w:tcW w:w="647" w:type="dxa"/>
-            <w:vAlign w:val="center"/>
-          </w:tcPr>
-          <w:p>
-            <w:pPr>
-              <w:jc w:val="center"/>
-            </w:pPr>
-            <w:r>
-              <w:t>F1</w:t>
-            </w:r>
-          </w:p>
-        </w:tc>
-        <w:tc>
-          <w:tcPr>
-            <w:tcW w:w="440" w:type="dxa"/>
-            <w:vAlign w:val="center"/>
-          </w:tcPr>
-          <w:p>
-            <w:pPr>
-              <w:jc w:val="center"/>
-            </w:pPr>
-            <w:r>
-              <w:t>25</w:t>
-            </w:r>
-          </w:p>
-        </w:tc>
-        <w:tc>
-          <w:tcPr>
-            <w:tcW w:w="885" w:type="dxa"/>
-            <w:vAlign w:val="center"/>
-          </w:tcPr>
-          <w:p>
-            <w:pPr>
-              <w:jc w:val="center"/>
-              <w:rPr>
-                <w:highlight w:val="yellow"/>
-              </w:rPr>
-            </w:pPr>
-            <w:r>
-              <w:rPr>
-                <w:highlight w:val="yellow"/>
-              </w:rPr>
-              <w:t>4,5</w:t>
-            </w:r>
-          </w:p>
-        </w:tc>
-        <w:tc>
-          <w:tcPr>
-            <w:tcW w:w="885" w:type="dxa"/>
-            <w:vAlign w:val="center"/>
-          </w:tcPr>
-          <w:p>
-            <w:pPr>
-              <w:jc w:val="center"/>
-              <w:rPr>
-                <w:highlight w:val="yellow"/>
-              </w:rPr>
-            </w:pPr>
-            <w:r>
-              <w:rPr>
-                <w:highlight w:val="yellow"/>
-              </w:rPr>
-              <w:t>00 E1</w:t>
-            </w:r>
-          </w:p>
-        </w:tc>
-      </w:tr>
-      <w:tr>
-        <w:tc>
-          <w:tcPr>
-            <w:tcW w:w="1417" w:type="dxa"/>
-            <w:vAlign w:val="center"/>
-          </w:tcPr>
-          <w:p>
-            <w:pPr>
-              <w:jc w:val="center"/>
-            </w:pPr>
-            <w:r>
-              <w:t>Rain Fall</w:t>
-            </w:r>
-          </w:p>
-        </w:tc>
-        <w:tc>
-          <w:tcPr>
-            <w:tcW w:w="1034" w:type="dxa"/>
-            <w:vAlign w:val="center"/>
-          </w:tcPr>
-          <w:p>
-            <w:pPr>
-              <w:jc w:val="center"/>
-            </w:pPr>
-            <w:r>
-              <w:t>13</w:t>
-            </w:r>
-          </w:p>
-        </w:tc>
-        <w:tc>
-          <w:tcPr>
-            <w:tcW w:w="770" w:type="dxa"/>
-            <w:vAlign w:val="center"/>
-          </w:tcPr>
-          <w:p>
-            <w:pPr>
-              <w:jc w:val="center"/>
-            </w:pPr>
-            <w:r>
-              <w:t>3C</w:t>
-            </w:r>
-          </w:p>
-        </w:tc>
-        <w:tc>
-          <w:tcPr>
-            <w:tcW w:w="1168" w:type="dxa"/>
-            <w:vAlign w:val="center"/>
-          </w:tcPr>
-          <w:p>
-            <w:pPr>
-              <w:jc w:val="center"/>
-            </w:pPr>
-            <w:r>
-              <w:t>03</w:t>
-            </w:r>
-          </w:p>
-        </w:tc>
-        <w:tc>
-          <w:tcPr>
-            <w:tcW w:w="440" w:type="dxa"/>
-            <w:vAlign w:val="center"/>
-          </w:tcPr>
-          <w:p>
-            <w:pPr>
-              <w:jc w:val="center"/>
-            </w:pPr>
-            <w:r>
-              <w:t>00</w:t>
-            </w:r>
-          </w:p>
-        </w:tc>
-        <w:tc>
-          <w:tcPr>
-            <w:tcW w:w="1294" w:type="dxa"/>
-            <w:vAlign w:val="center"/>
-          </w:tcPr>
-          <w:p>
-            <w:pPr>
-              <w:jc w:val="center"/>
-            </w:pPr>
-            <w:r>
-              <w:t>0C</w:t>
-            </w:r>
-          </w:p>
-        </w:tc>
-        <w:tc>
-          <w:tcPr>
-            <w:tcW w:w="440" w:type="dxa"/>
-            <w:vAlign w:val="center"/>
-          </w:tcPr>
-          <w:p>
-            <w:pPr>
-              <w:jc w:val="center"/>
-            </w:pPr>
-            <w:r>
-              <w:t>00</w:t>
-            </w:r>
-          </w:p>
-        </w:tc>
-        <w:tc>
-          <w:tcPr>
-            <w:tcW w:w="1294" w:type="dxa"/>
-            <w:vAlign w:val="center"/>
-          </w:tcPr>
-          <w:p>
-            <w:pPr>
-              <w:jc w:val="center"/>
-            </w:pPr>
-            <w:r>
-              <w:t>01</w:t>
-            </w:r>
-          </w:p>
-        </w:tc>
-        <w:tc>
-          <w:tcPr>
-            <w:tcW w:w="647" w:type="dxa"/>
-            <w:vAlign w:val="center"/>
-          </w:tcPr>
-          <w:p>
-            <w:pPr>
-              <w:jc w:val="center"/>
-            </w:pPr>
-            <w:r>
-              <w:t>40</w:t>
-            </w:r>
-          </w:p>
-        </w:tc>
-        <w:tc>
-          <w:tcPr>
-            <w:tcW w:w="440" w:type="dxa"/>
-            <w:vAlign w:val="center"/>
-          </w:tcPr>
-          <w:p>
-            <w:pPr>
-              <w:jc w:val="center"/>
-            </w:pPr>
-            <w:r>
-              <w:t>E4</w:t>
-            </w:r>
-          </w:p>
-        </w:tc>
-        <w:tc>
-          <w:tcPr>
-            <w:tcW w:w="885" w:type="dxa"/>
-            <w:vAlign w:val="center"/>
-          </w:tcPr>
-          <w:p>
-            <w:pPr>
-              <w:jc w:val="center"/>
-              <w:rPr>
-                <w:highlight w:val="yellow"/>
-              </w:rPr>
-            </w:pPr>
-            <w:r>
-              <w:rPr>
-                <w:highlight w:val="yellow"/>
-              </w:rPr>
-              <w:t>4,5</w:t>
-            </w:r>
-          </w:p>
-        </w:tc>
-        <w:tc>
-          <w:tcPr>
-            <w:tcW w:w="885" w:type="dxa"/>
-            <w:vAlign w:val="center"/>
-          </w:tcPr>
-          <w:p>
-            <w:pPr>
-              <w:jc w:val="center"/>
-              <w:rPr>
-                <w:highlight w:val="yellow"/>
-              </w:rPr>
-            </w:pPr>
-            <w:r>
-              <w:rPr>
-                <w:highlight w:val="yellow"/>
-              </w:rPr>
-              <w:t>00 00</w:t>
-            </w:r>
-          </w:p>
-        </w:tc>
-      </w:tr>
-    </w:tbl>
     <w:p/>
     <w:sectPr>
       <w:pgSz w:w="12240" w:h="15840"/>
